--- a/2022年度/基礎研究/AN INTERTEMPORAL CAPITAL ASSET PRICING MODEL_ようやく.docx
+++ b/2022年度/基礎研究/AN INTERTEMPORAL CAPITAL ASSET PRICING MODEL_ようやく.docx
@@ -1,6 +1,6 @@
 
 <file path=word/document.xml><?xml version="1.0" encoding="utf-8"?>
-<w:document xmlns:wpc="http://schemas.microsoft.com/office/word/2010/wordprocessingCanvas" xmlns:cx="http://schemas.microsoft.com/office/drawing/2014/chartex" xmlns:cx1="http://schemas.microsoft.com/office/drawing/2015/9/8/chartex" xmlns:cx2="http://schemas.microsoft.com/office/drawing/2015/10/21/chartex" xmlns:cx3="http://schemas.microsoft.com/office/drawing/2016/5/9/chartex" xmlns:cx4="http://schemas.microsoft.com/office/drawing/2016/5/10/chartex" xmlns:cx5="http://schemas.microsoft.com/office/drawing/2016/5/11/chartex" xmlns:cx6="http://schemas.microsoft.com/office/drawing/2016/5/12/chartex" xmlns:cx7="http://schemas.microsoft.com/office/drawing/2016/5/13/chartex" xmlns:cx8="http://schemas.microsoft.com/office/drawing/2016/5/14/chartex" xmlns:mc="http://schemas.openxmlformats.org/markup-compatibility/2006" xmlns:aink="http://schemas.microsoft.com/office/drawing/2016/ink" xmlns:am3d="http://schemas.microsoft.com/office/drawing/2017/model3d" xmlns:o="urn:schemas-microsoft-com:office:office" xmlns:r="http://schemas.openxmlformats.org/officeDocument/2006/relationships" xmlns:m="http://schemas.openxmlformats.org/officeDocument/2006/math" xmlns:v="urn:schemas-microsoft-com:vml" xmlns:wp14="http://schemas.microsoft.com/office/word/2010/wordprocessingDrawing" xmlns:wp="http://schemas.openxmlformats.org/drawingml/2006/wordprocessingDrawing" xmlns:w10="urn:schemas-microsoft-com:office:word" xmlns:w="http://schemas.openxmlformats.org/wordprocessingml/2006/main" xmlns:w14="http://schemas.microsoft.com/office/word/2010/wordml" xmlns:w15="http://schemas.microsoft.com/office/word/2012/wordml" xmlns:w16cex="http://schemas.microsoft.com/office/word/2018/wordml/cex" xmlns:w16cid="http://schemas.microsoft.com/office/word/2016/wordml/cid" xmlns:w16="http://schemas.microsoft.com/office/word/2018/wordml" xmlns:w16sdtdh="http://schemas.microsoft.com/office/word/2020/wordml/sdtdatahash" xmlns:w16se="http://schemas.microsoft.com/office/word/2015/wordml/symex" xmlns:wpg="http://schemas.microsoft.com/office/word/2010/wordprocessingGroup" xmlns:wpi="http://schemas.microsoft.com/office/word/2010/wordprocessingInk" xmlns:wne="http://schemas.microsoft.com/office/word/2006/wordml" xmlns:wps="http://schemas.microsoft.com/office/word/2010/wordprocessingShape" mc:Ignorable="w14 w15 w16se w16cid w16 w16cex w16sdtdh wp14">
+<w:document xmlns:wpc="http://schemas.microsoft.com/office/word/2010/wordprocessingCanvas" xmlns:cx="http://schemas.microsoft.com/office/drawing/2014/chartex" xmlns:cx1="http://schemas.microsoft.com/office/drawing/2015/9/8/chartex" xmlns:cx2="http://schemas.microsoft.com/office/drawing/2015/10/21/chartex" xmlns:cx3="http://schemas.microsoft.com/office/drawing/2016/5/9/chartex" xmlns:cx4="http://schemas.microsoft.com/office/drawing/2016/5/10/chartex" xmlns:cx5="http://schemas.microsoft.com/office/drawing/2016/5/11/chartex" xmlns:cx6="http://schemas.microsoft.com/office/drawing/2016/5/12/chartex" xmlns:cx7="http://schemas.microsoft.com/office/drawing/2016/5/13/chartex" xmlns:cx8="http://schemas.microsoft.com/office/drawing/2016/5/14/chartex" xmlns:mc="http://schemas.openxmlformats.org/markup-compatibility/2006" xmlns:aink="http://schemas.microsoft.com/office/drawing/2016/ink" xmlns:am3d="http://schemas.microsoft.com/office/drawing/2017/model3d" xmlns:o="urn:schemas-microsoft-com:office:office" xmlns:oel="http://schemas.microsoft.com/office/2019/extlst" xmlns:r="http://schemas.openxmlformats.org/officeDocument/2006/relationships" xmlns:m="http://schemas.openxmlformats.org/officeDocument/2006/math" xmlns:v="urn:schemas-microsoft-com:vml" xmlns:wp14="http://schemas.microsoft.com/office/word/2010/wordprocessingDrawing" xmlns:wp="http://schemas.openxmlformats.org/drawingml/2006/wordprocessingDrawing" xmlns:w10="urn:schemas-microsoft-com:office:word" xmlns:w="http://schemas.openxmlformats.org/wordprocessingml/2006/main" xmlns:w14="http://schemas.microsoft.com/office/word/2010/wordml" xmlns:w15="http://schemas.microsoft.com/office/word/2012/wordml" xmlns:w16cex="http://schemas.microsoft.com/office/word/2018/wordml/cex" xmlns:w16cid="http://schemas.microsoft.com/office/word/2016/wordml/cid" xmlns:w16="http://schemas.microsoft.com/office/word/2018/wordml" xmlns:w16sdtdh="http://schemas.microsoft.com/office/word/2020/wordml/sdtdatahash" xmlns:w16se="http://schemas.microsoft.com/office/word/2015/wordml/symex" xmlns:wpg="http://schemas.microsoft.com/office/word/2010/wordprocessingGroup" xmlns:wpi="http://schemas.microsoft.com/office/word/2010/wordprocessingInk" xmlns:wne="http://schemas.microsoft.com/office/word/2006/wordml" xmlns:wps="http://schemas.microsoft.com/office/word/2010/wordprocessingShape" mc:Ignorable="w14 w15 w16se w16cid w16 w16cex w16sdtdh wp14">
   <w:body>
     <w:p>
       <w:pPr>
@@ -393,16 +393,8 @@
         <w:rPr>
           <w:rFonts w:ascii="Times New Roman" w:eastAsia="游明朝" w:hAnsi="Times New Roman"/>
         </w:rPr>
-        <w:t>Sharpe-Lintner-</w:t>
-      </w:r>
-      <w:proofErr w:type="spellStart"/>
-      <w:r>
-        <w:rPr>
-          <w:rFonts w:ascii="Times New Roman" w:eastAsia="游明朝" w:hAnsi="Times New Roman"/>
-        </w:rPr>
-        <w:t>Mossin</w:t>
-      </w:r>
-      <w:proofErr w:type="spellEnd"/>
+        <w:t>Sharpe-Lintner-Mossin</w:t>
+      </w:r>
       <w:r>
         <w:rPr>
           <w:rFonts w:ascii="Times New Roman" w:eastAsia="游明朝" w:hAnsi="Times New Roman"/>
@@ -805,8 +797,9 @@
     <w:p>
       <w:pPr>
         <w:pStyle w:val="a2"/>
-        <w:rPr>
-          <w:rFonts w:ascii="Times New Roman" w:eastAsia="游明朝" w:hAnsi="Times New Roman"/>
+        <w:ind w:firstLineChars="0" w:firstLine="0"/>
+        <w:rPr>
+          <w:rFonts w:ascii="Times New Roman" w:eastAsia="游明朝" w:hAnsi="Times New Roman" w:hint="eastAsia"/>
         </w:rPr>
       </w:pPr>
       <w:r>
@@ -820,6 +813,18 @@
           <w:rFonts w:ascii="Times New Roman" w:eastAsia="游明朝" w:hAnsi="Times New Roman"/>
         </w:rPr>
         <w:t>，</w:t>
+      </w:r>
+      <w:r>
+        <w:rPr>
+          <w:rFonts w:ascii="Times New Roman" w:eastAsia="游明朝" w:hAnsi="Times New Roman" w:hint="eastAsia"/>
+        </w:rPr>
+        <w:t>以下の性質を持つ</w:t>
+      </w:r>
+      <w:r>
+        <w:rPr>
+          <w:rFonts w:ascii="Times New Roman" w:eastAsia="游明朝" w:hAnsi="Times New Roman"/>
+        </w:rPr>
+        <w:t>資本市場の均衡モデルを開発する．</w:t>
       </w:r>
     </w:p>
     <w:p>
@@ -894,13 +899,7 @@
         <w:rPr>
           <w:rFonts w:ascii="Times New Roman" w:eastAsia="游明朝" w:hAnsi="Times New Roman"/>
         </w:rPr>
-        <w:t>経験則とより一致した利回りの関係の規定を提供する資本市場の均衡モデルを開発する</w:t>
-      </w:r>
-      <w:r>
-        <w:rPr>
-          <w:rFonts w:ascii="Times New Roman" w:eastAsia="游明朝" w:hAnsi="Times New Roman"/>
-        </w:rPr>
-        <w:t>．</w:t>
+        <w:t>経験則とより一致した利回りの関係の規定を提供する</w:t>
       </w:r>
     </w:p>
     <w:p>
@@ -1030,19 +1029,11 @@
         </w:rPr>
         <w:t>．</w:t>
       </w:r>
-      <w:proofErr w:type="spellStart"/>
-      <w:r>
-        <w:rPr>
-          <w:rFonts w:ascii="Times New Roman" w:eastAsia="游明朝" w:hAnsi="Times New Roman"/>
-        </w:rPr>
-        <w:t>Fama</w:t>
-      </w:r>
-      <w:proofErr w:type="spellEnd"/>
-      <w:r>
-        <w:rPr>
-          <w:rFonts w:ascii="Times New Roman" w:eastAsia="游明朝" w:hAnsi="Times New Roman"/>
-        </w:rPr>
-        <w:t xml:space="preserve"> [9]</w:t>
+      <w:r>
+        <w:rPr>
+          <w:rFonts w:ascii="Times New Roman" w:eastAsia="游明朝" w:hAnsi="Times New Roman"/>
+        </w:rPr>
+        <w:t>Fama [9]</w:t>
       </w:r>
       <w:r>
         <w:rPr>
@@ -2604,21 +2595,7 @@
         <w:rPr>
           <w:rFonts w:ascii="Times New Roman" w:eastAsia="游明朝" w:hAnsi="Times New Roman"/>
         </w:rPr>
-        <w:t>(</w:t>
-      </w:r>
-      <w:proofErr w:type="spellStart"/>
-      <w:r>
-        <w:rPr>
-          <w:rFonts w:ascii="Times New Roman" w:eastAsia="游明朝" w:hAnsi="Times New Roman"/>
-        </w:rPr>
-        <w:t>i</w:t>
-      </w:r>
-      <w:proofErr w:type="spellEnd"/>
-      <w:r>
-        <w:rPr>
-          <w:rFonts w:ascii="Times New Roman" w:eastAsia="游明朝" w:hAnsi="Times New Roman"/>
-        </w:rPr>
-        <w:t>)</w:t>
+        <w:t>(i)</w:t>
       </w:r>
       <w:r>
         <w:rPr>
@@ -4639,7 +4616,7 @@
       <w:pPr>
         <w:pStyle w:val="a2"/>
         <w:rPr>
-          <w:rFonts w:ascii="Times New Roman" w:eastAsia="游明朝" w:hAnsi="Times New Roman" w:hint="eastAsia"/>
+          <w:rFonts w:ascii="Times New Roman" w:eastAsia="游明朝" w:hAnsi="Times New Roman"/>
         </w:rPr>
       </w:pPr>
     </w:p>
@@ -9192,13 +9169,7 @@
           <w:rPr>
             <w:rFonts w:ascii="Cambria Math" w:eastAsia="游明朝" w:hAnsi="Cambria Math"/>
           </w:rPr>
-          <m:t>≡</m:t>
-        </m:r>
-        <m:r>
-          <w:rPr>
-            <w:rFonts w:ascii="Cambria Math" w:eastAsia="游明朝" w:hAnsi="Cambria Math"/>
-          </w:rPr>
-          <m:t>r(t)</m:t>
+          <m:t>≡r(t)</m:t>
         </m:r>
       </m:oMath>
       <w:r>
@@ -9380,7 +9351,7 @@
       <w:pPr>
         <w:pStyle w:val="1"/>
         <w:rPr>
-          <w:rFonts w:eastAsia="游明朝" w:hint="eastAsia"/>
+          <w:rFonts w:eastAsia="游明朝"/>
         </w:rPr>
       </w:pPr>
       <w:r>
@@ -9401,13 +9372,7 @@
         <w:rPr>
           <w:rFonts w:ascii="Times New Roman" w:eastAsia="游明朝" w:hAnsi="Times New Roman"/>
         </w:rPr>
-        <w:t>[</w:t>
-      </w:r>
-      <w:r>
-        <w:rPr>
-          <w:rFonts w:ascii="Times New Roman" w:eastAsia="游明朝" w:hAnsi="Times New Roman"/>
-        </w:rPr>
-        <w:t>25]</w:t>
+        <w:t>[25]</w:t>
       </w:r>
       <w:r>
         <w:rPr>
@@ -10219,7 +10184,7 @@
       <w:pPr>
         <w:pStyle w:val="a2"/>
         <w:rPr>
-          <w:rFonts w:ascii="Times New Roman" w:eastAsia="游明朝" w:hAnsi="Times New Roman" w:hint="eastAsia"/>
+          <w:rFonts w:ascii="Times New Roman" w:eastAsia="游明朝" w:hAnsi="Times New Roman"/>
         </w:rPr>
       </w:pPr>
     </w:p>
@@ -10500,13 +10465,7 @@
               <w:rPr>
                 <w:rFonts w:ascii="Times New Roman" w:eastAsia="游明朝" w:hAnsi="Times New Roman" w:hint="eastAsia"/>
               </w:rPr>
-              <w:t>(</w:t>
-            </w:r>
-            <w:r>
-              <w:rPr>
-                <w:rFonts w:ascii="Times New Roman" w:eastAsia="游明朝" w:hAnsi="Times New Roman" w:hint="eastAsia"/>
-              </w:rPr>
-              <w:t>9</w:t>
+              <w:t>(9</w:t>
             </w:r>
             <w:r>
               <w:rPr>
@@ -10523,7 +10482,7 @@
         <w:pStyle w:val="a2"/>
         <w:ind w:firstLineChars="0" w:firstLine="0"/>
         <w:rPr>
-          <w:rFonts w:ascii="Times New Roman" w:eastAsia="游明朝" w:hAnsi="Times New Roman" w:hint="eastAsia"/>
+          <w:rFonts w:ascii="Times New Roman" w:eastAsia="游明朝" w:hAnsi="Times New Roman"/>
         </w:rPr>
       </w:pPr>
       <w:r>
@@ -10751,19 +10710,11 @@
         </w:rPr>
         <w:t>から</w:t>
       </w:r>
-      <w:proofErr w:type="spellStart"/>
-      <w:r>
-        <w:rPr>
-          <w:rFonts w:ascii="Times New Roman" w:eastAsia="游明朝" w:hAnsi="Times New Roman"/>
-        </w:rPr>
-        <w:t>dP</w:t>
-      </w:r>
-      <w:proofErr w:type="spellEnd"/>
-      <w:r>
-        <w:rPr>
-          <w:rFonts w:ascii="Times New Roman" w:eastAsia="游明朝" w:hAnsi="Times New Roman"/>
-        </w:rPr>
-        <w:t>;/P;</w:t>
+      <w:r>
+        <w:rPr>
+          <w:rFonts w:ascii="Times New Roman" w:eastAsia="游明朝" w:hAnsi="Times New Roman"/>
+        </w:rPr>
+        <w:t>dP;/P;</w:t>
       </w:r>
       <w:r>
         <w:rPr>
@@ -10958,13 +10909,7 @@
                   <w:rPr>
                     <w:rFonts w:ascii="Cambria Math" w:eastAsia="游明朝" w:hAnsi="Cambria Math"/>
                   </w:rPr>
-                  <m:t>Wdt</m:t>
-                </m:r>
-                <m:r>
-                  <w:rPr>
-                    <w:rFonts w:ascii="Cambria Math" w:eastAsia="游明朝" w:hAnsi="Cambria Math"/>
-                  </w:rPr>
-                  <m:t>+</m:t>
+                  <m:t>Wdt+</m:t>
                 </m:r>
                 <m:nary>
                   <m:naryPr>
@@ -11143,13 +11088,7 @@
               <w:rPr>
                 <w:rFonts w:ascii="Times New Roman" w:eastAsia="游明朝" w:hAnsi="Times New Roman"/>
               </w:rPr>
-              <w:t>10</w:t>
-            </w:r>
-            <w:r>
-              <w:rPr>
-                <w:rFonts w:ascii="Times New Roman" w:eastAsia="游明朝" w:hAnsi="Times New Roman"/>
-              </w:rPr>
-              <w:t>)</w:t>
+              <w:t>10)</w:t>
             </w:r>
           </w:p>
         </w:tc>
@@ -11160,7 +11099,7 @@
         <w:pStyle w:val="a2"/>
         <w:ind w:firstLineChars="0" w:firstLine="0"/>
         <w:rPr>
-          <w:rFonts w:ascii="Times New Roman" w:eastAsia="游明朝" w:hAnsi="Times New Roman" w:hint="eastAsia"/>
+          <w:rFonts w:ascii="Times New Roman" w:eastAsia="游明朝" w:hAnsi="Times New Roman"/>
         </w:rPr>
       </w:pPr>
       <w:r>
@@ -11238,19 +11177,7 @@
           <w:rPr>
             <w:rFonts w:ascii="Cambria Math" w:eastAsia="游明朝" w:hAnsi="Cambria Math"/>
           </w:rPr>
-          <m:t xml:space="preserve">, </m:t>
-        </m:r>
-        <m:r>
-          <w:rPr>
-            <w:rFonts w:ascii="Cambria Math" w:eastAsia="游明朝" w:hAnsi="Cambria Math"/>
-          </w:rPr>
-          <m:t>⋯</m:t>
-        </m:r>
-        <m:r>
-          <w:rPr>
-            <w:rFonts w:ascii="Cambria Math" w:eastAsia="游明朝" w:hAnsi="Cambria Math"/>
-          </w:rPr>
-          <m:t>,</m:t>
+          <m:t>, ⋯,</m:t>
         </m:r>
         <m:sSub>
           <m:sSubPr>
@@ -11321,13 +11248,7 @@
               <w:rPr>
                 <w:rFonts w:ascii="Cambria Math" w:eastAsia="游明朝" w:hAnsi="Cambria Math"/>
               </w:rPr>
-              <m:t>n</m:t>
-            </m:r>
-            <m:r>
-              <w:rPr>
-                <w:rFonts w:ascii="Cambria Math" w:eastAsia="游明朝" w:hAnsi="Cambria Math"/>
-              </w:rPr>
-              <m:t>+1</m:t>
+              <m:t>n+1</m:t>
             </m:r>
           </m:sup>
           <m:e>
@@ -11443,13 +11364,7 @@
           <w:rPr>
             <w:rFonts w:ascii="Cambria Math" w:eastAsia="游明朝" w:hAnsi="Cambria Math"/>
           </w:rPr>
-          <m:t>W</m:t>
-        </m:r>
-        <m:r>
-          <w:rPr>
-            <w:rFonts w:ascii="Cambria Math" w:eastAsia="游明朝" w:hAnsi="Cambria Math"/>
-          </w:rPr>
-          <m:t>=</m:t>
+          <m:t>W=</m:t>
         </m:r>
         <m:nary>
           <m:naryPr>
@@ -11847,7 +11762,7 @@
       <w:pPr>
         <w:pStyle w:val="a2"/>
         <w:rPr>
-          <w:rFonts w:ascii="Times New Roman" w:eastAsia="游明朝" w:hAnsi="Times New Roman" w:hint="eastAsia"/>
+          <w:rFonts w:ascii="Times New Roman" w:eastAsia="游明朝" w:hAnsi="Times New Roman"/>
         </w:rPr>
       </w:pPr>
     </w:p>
@@ -11901,19 +11816,7 @@
           <w:rPr>
             <w:rFonts w:ascii="Cambria Math" w:eastAsia="游明朝" w:hAnsi="Cambria Math"/>
           </w:rPr>
-          <m:t>y</m:t>
-        </m:r>
-        <m:r>
-          <w:rPr>
-            <w:rFonts w:ascii="Cambria Math" w:eastAsia="游明朝" w:hAnsi="Cambria Math"/>
-          </w:rPr>
-          <m:t>≡</m:t>
-        </m:r>
-        <m:r>
-          <w:rPr>
-            <w:rFonts w:ascii="Cambria Math" w:eastAsia="游明朝" w:hAnsi="Cambria Math"/>
-          </w:rPr>
-          <m:t>0</m:t>
+          <m:t>y≡0</m:t>
         </m:r>
       </m:oMath>
       <w:r>
@@ -12025,13 +11928,7 @@
           <w:rPr>
             <w:rFonts w:ascii="Cambria Math" w:eastAsia="游明朝" w:hAnsi="Cambria Math"/>
           </w:rPr>
-          <m:t>P,σ,</m:t>
-        </m:r>
-        <m:r>
-          <w:rPr>
-            <w:rFonts w:ascii="Cambria Math" w:eastAsia="游明朝" w:hAnsi="Cambria Math"/>
-          </w:rPr>
-          <m:t>α</m:t>
+          <m:t>P,σ,α</m:t>
         </m:r>
       </m:oMath>
       <w:r>
@@ -12206,19 +12103,7 @@
               <w:rPr>
                 <w:rFonts w:ascii="Times New Roman" w:eastAsia="游明朝" w:hAnsi="Times New Roman"/>
               </w:rPr>
-              <w:t>1</w:t>
-            </w:r>
-            <w:r>
-              <w:rPr>
-                <w:rFonts w:ascii="Times New Roman" w:eastAsia="游明朝" w:hAnsi="Times New Roman"/>
-              </w:rPr>
-              <w:t>2</w:t>
-            </w:r>
-            <w:r>
-              <w:rPr>
-                <w:rFonts w:ascii="Times New Roman" w:eastAsia="游明朝" w:hAnsi="Times New Roman"/>
-              </w:rPr>
-              <w:t>)</w:t>
+              <w:t>12)</w:t>
             </w:r>
           </w:p>
         </w:tc>
@@ -12229,7 +12114,7 @@
         <w:pStyle w:val="a2"/>
         <w:ind w:firstLineChars="0" w:firstLine="0"/>
         <w:rPr>
-          <w:rFonts w:ascii="Times New Roman" w:eastAsia="游明朝" w:hAnsi="Times New Roman" w:hint="eastAsia"/>
+          <w:rFonts w:ascii="Times New Roman" w:eastAsia="游明朝" w:hAnsi="Times New Roman"/>
         </w:rPr>
       </w:pPr>
       <w:r>
@@ -12881,7 +12766,7 @@
       <w:pPr>
         <w:pStyle w:val="a2"/>
         <w:rPr>
-          <w:rFonts w:ascii="Times New Roman" w:eastAsia="游明朝" w:hAnsi="Times New Roman" w:hint="eastAsia"/>
+          <w:rFonts w:ascii="Times New Roman" w:eastAsia="游明朝" w:hAnsi="Times New Roman"/>
         </w:rPr>
       </w:pPr>
       <w:r>
@@ -12967,7 +12852,7 @@
               <w:pStyle w:val="a2"/>
               <w:ind w:firstLineChars="0" w:firstLine="0"/>
               <w:rPr>
-                <w:rFonts w:ascii="Times New Roman" w:eastAsia="游明朝" w:hAnsi="Times New Roman" w:hint="eastAsia"/>
+                <w:rFonts w:ascii="Times New Roman" w:eastAsia="游明朝" w:hAnsi="Times New Roman"/>
               </w:rPr>
             </w:pPr>
             <m:oMathPara>
@@ -12976,13 +12861,7 @@
                   <w:rPr>
                     <w:rFonts w:ascii="Cambria Math" w:eastAsia="游明朝" w:hAnsi="Cambria Math"/>
                   </w:rPr>
-                  <m:t>0</m:t>
-                </m:r>
-                <m:r>
-                  <w:rPr>
-                    <w:rFonts w:ascii="Cambria Math" w:eastAsia="游明朝" w:hAnsi="Cambria Math"/>
-                  </w:rPr>
-                  <m:t>=</m:t>
+                  <m:t>0=</m:t>
                 </m:r>
                 <m:func>
                   <m:funcPr>
@@ -14029,7 +13908,7 @@
         <w:pStyle w:val="a2"/>
         <w:ind w:firstLineChars="0" w:firstLine="0"/>
         <w:rPr>
-          <w:rFonts w:ascii="Times New Roman" w:eastAsia="游明朝" w:hAnsi="Times New Roman" w:hint="eastAsia"/>
+          <w:rFonts w:ascii="Times New Roman" w:eastAsia="游明朝" w:hAnsi="Times New Roman"/>
         </w:rPr>
       </w:pPr>
     </w:p>
@@ -14133,13 +14012,7 @@
           <w:rPr>
             <w:rFonts w:ascii="Cambria Math" w:eastAsia="游明朝" w:hAnsi="Cambria Math"/>
           </w:rPr>
-          <m:t>σ</m:t>
-        </m:r>
-        <m:r>
-          <w:rPr>
-            <w:rFonts w:ascii="Cambria Math" w:eastAsia="游明朝" w:hAnsi="Cambria Math"/>
-          </w:rPr>
-          <m:t>ij</m:t>
+          <m:t>σij</m:t>
         </m:r>
       </m:oMath>
       <w:r>
@@ -14351,7 +14224,7 @@
               <w:pStyle w:val="a2"/>
               <w:ind w:firstLineChars="0" w:firstLine="0"/>
               <w:rPr>
-                <w:rFonts w:ascii="Times New Roman" w:eastAsia="游明朝" w:hAnsi="Times New Roman" w:hint="eastAsia"/>
+                <w:rFonts w:ascii="Times New Roman" w:eastAsia="游明朝" w:hAnsi="Times New Roman"/>
               </w:rPr>
             </w:pPr>
             <m:oMathPara>
@@ -14545,7 +14418,7 @@
               <w:pStyle w:val="a2"/>
               <w:ind w:firstLineChars="0" w:firstLine="0"/>
               <w:rPr>
-                <w:rFonts w:ascii="Times New Roman" w:eastAsia="游明朝" w:hAnsi="Times New Roman" w:hint="eastAsia"/>
+                <w:rFonts w:ascii="Times New Roman" w:eastAsia="游明朝" w:hAnsi="Times New Roman"/>
               </w:rPr>
             </w:pPr>
             <m:oMathPara>
@@ -14673,13 +14546,7 @@
                       <w:rPr>
                         <w:rFonts w:ascii="Cambria Math" w:eastAsia="游明朝" w:hAnsi="Cambria Math"/>
                       </w:rPr>
-                      <m:t>j</m:t>
-                    </m:r>
-                    <m:r>
-                      <w:rPr>
-                        <w:rFonts w:ascii="Cambria Math" w:eastAsia="游明朝" w:hAnsi="Cambria Math"/>
-                      </w:rPr>
-                      <m:t>=1</m:t>
+                      <m:t>j=1</m:t>
                     </m:r>
                   </m:sub>
                   <m:sup>
@@ -14772,13 +14639,7 @@
                       <w:rPr>
                         <w:rFonts w:ascii="Cambria Math" w:eastAsia="游明朝" w:hAnsi="Cambria Math"/>
                       </w:rPr>
-                      <m:t>j</m:t>
-                    </m:r>
-                    <m:r>
-                      <w:rPr>
-                        <w:rFonts w:ascii="Cambria Math" w:eastAsia="游明朝" w:hAnsi="Cambria Math"/>
-                      </w:rPr>
-                      <m:t>=1</m:t>
+                      <m:t>j=1</m:t>
                     </m:r>
                   </m:sub>
                   <m:sup>
@@ -14952,7 +14813,7 @@
       <w:pPr>
         <w:pStyle w:val="a2"/>
         <w:rPr>
-          <w:rFonts w:ascii="Times New Roman" w:eastAsia="游明朝" w:hAnsi="Times New Roman" w:hint="eastAsia"/>
+          <w:rFonts w:ascii="Times New Roman" w:eastAsia="游明朝" w:hAnsi="Times New Roman"/>
         </w:rPr>
       </w:pPr>
       <w:r>
@@ -14972,61 +14833,7 @@
           <w:rPr>
             <w:rFonts w:ascii="Cambria Math" w:eastAsia="游明朝" w:hAnsi="Cambria Math"/>
           </w:rPr>
-          <m:t>c</m:t>
-        </m:r>
-        <m:r>
-          <w:rPr>
-            <w:rFonts w:ascii="Cambria Math" w:eastAsia="游明朝" w:hAnsi="Cambria Math"/>
-          </w:rPr>
-          <m:t>=</m:t>
-        </m:r>
-        <m:r>
-          <w:rPr>
-            <w:rFonts w:ascii="Cambria Math" w:eastAsia="游明朝" w:hAnsi="Cambria Math"/>
-          </w:rPr>
-          <m:t>c</m:t>
-        </m:r>
-        <m:r>
-          <w:rPr>
-            <w:rFonts w:ascii="Cambria Math" w:eastAsia="游明朝" w:hAnsi="Cambria Math"/>
-          </w:rPr>
-          <m:t>(</m:t>
-        </m:r>
-        <m:r>
-          <w:rPr>
-            <w:rFonts w:ascii="Cambria Math" w:eastAsia="游明朝" w:hAnsi="Cambria Math"/>
-          </w:rPr>
-          <m:t>W</m:t>
-        </m:r>
-        <m:r>
-          <w:rPr>
-            <w:rFonts w:ascii="Cambria Math" w:eastAsia="游明朝" w:hAnsi="Cambria Math"/>
-          </w:rPr>
-          <m:t>,</m:t>
-        </m:r>
-        <m:r>
-          <w:rPr>
-            <w:rFonts w:ascii="Cambria Math" w:eastAsia="游明朝" w:hAnsi="Cambria Math"/>
-          </w:rPr>
-          <m:t>t</m:t>
-        </m:r>
-        <m:r>
-          <w:rPr>
-            <w:rFonts w:ascii="Cambria Math" w:eastAsia="游明朝" w:hAnsi="Cambria Math"/>
-          </w:rPr>
-          <m:t>,</m:t>
-        </m:r>
-        <m:r>
-          <w:rPr>
-            <w:rFonts w:ascii="Cambria Math" w:eastAsia="游明朝" w:hAnsi="Cambria Math"/>
-          </w:rPr>
-          <m:t>X</m:t>
-        </m:r>
-        <m:r>
-          <w:rPr>
-            <w:rFonts w:ascii="Cambria Math" w:eastAsia="游明朝" w:hAnsi="Cambria Math"/>
-          </w:rPr>
-          <m:t>)</m:t>
+          <m:t>c=c(W,t,X)</m:t>
         </m:r>
         <m:r>
           <m:rPr>
@@ -15672,7 +15479,7 @@
       <w:pPr>
         <w:pStyle w:val="a2"/>
         <w:rPr>
-          <w:rFonts w:ascii="Times New Roman" w:eastAsia="游明朝" w:hAnsi="Times New Roman" w:hint="eastAsia"/>
+          <w:rFonts w:ascii="Times New Roman" w:eastAsia="游明朝" w:hAnsi="Times New Roman"/>
         </w:rPr>
       </w:pPr>
       <w:r>
@@ -16386,7 +16193,7 @@
       <w:pPr>
         <w:pStyle w:val="a2"/>
         <w:rPr>
-          <w:rFonts w:ascii="Times New Roman" w:eastAsia="游明朝" w:hAnsi="Times New Roman" w:hint="eastAsia"/>
+          <w:rFonts w:ascii="Times New Roman" w:eastAsia="游明朝" w:hAnsi="Times New Roman"/>
         </w:rPr>
       </w:pPr>
       <w:r>
@@ -16776,14 +16583,12 @@
         </w:rPr>
         <w:t>番目の投資家による</w:t>
       </w:r>
-      <w:proofErr w:type="spellStart"/>
       <w:r>
         <w:rPr>
           <w:rFonts w:ascii="Times New Roman" w:eastAsia="游明朝" w:hAnsi="Times New Roman"/>
         </w:rPr>
         <w:t>i</w:t>
       </w:r>
-      <w:proofErr w:type="spellEnd"/>
       <w:r>
         <w:rPr>
           <w:rFonts w:ascii="Times New Roman" w:eastAsia="游明朝" w:hAnsi="Times New Roman"/>
@@ -16873,7 +16678,7 @@
               <w:pStyle w:val="a2"/>
               <w:ind w:firstLineChars="0" w:firstLine="0"/>
               <w:rPr>
-                <w:rFonts w:ascii="Times New Roman" w:eastAsia="游明朝" w:hAnsi="Times New Roman" w:hint="eastAsia"/>
+                <w:rFonts w:ascii="Times New Roman" w:eastAsia="游明朝" w:hAnsi="Times New Roman"/>
               </w:rPr>
             </w:pPr>
             <m:oMathPara>
@@ -17125,7 +16930,7 @@
       <w:pPr>
         <w:pStyle w:val="a2"/>
         <w:rPr>
-          <w:rFonts w:ascii="Times New Roman" w:eastAsia="游明朝" w:hAnsi="Times New Roman" w:hint="eastAsia"/>
+          <w:rFonts w:ascii="Times New Roman" w:eastAsia="游明朝" w:hAnsi="Times New Roman"/>
         </w:rPr>
       </w:pPr>
     </w:p>
@@ -17133,7 +16938,7 @@
       <w:pPr>
         <w:pStyle w:val="a2"/>
         <w:rPr>
-          <w:rFonts w:ascii="Times New Roman" w:eastAsia="游明朝" w:hAnsi="Times New Roman" w:hint="eastAsia"/>
+          <w:rFonts w:ascii="Times New Roman" w:eastAsia="游明朝" w:hAnsi="Times New Roman"/>
         </w:rPr>
       </w:pPr>
       <w:r>
@@ -17225,7 +17030,7 @@
               <w:pStyle w:val="a2"/>
               <w:ind w:firstLineChars="0" w:firstLine="0"/>
               <w:rPr>
-                <w:rFonts w:ascii="Times New Roman" w:eastAsia="游明朝" w:hAnsi="Times New Roman" w:hint="eastAsia"/>
+                <w:rFonts w:ascii="Times New Roman" w:eastAsia="游明朝" w:hAnsi="Times New Roman"/>
               </w:rPr>
             </w:pPr>
             <w:r>
@@ -17289,21 +17094,7 @@
               <w:rPr>
                 <w:rFonts w:ascii="Times New Roman" w:eastAsia="游明朝" w:hAnsi="Times New Roman"/>
               </w:rPr>
-              <w:t>(</w:t>
-            </w:r>
-            <w:proofErr w:type="spellStart"/>
-            <w:r>
-              <w:rPr>
-                <w:rFonts w:ascii="Times New Roman" w:eastAsia="游明朝" w:hAnsi="Times New Roman"/>
-              </w:rPr>
-              <w:t>i</w:t>
-            </w:r>
-            <w:proofErr w:type="spellEnd"/>
-            <w:r>
-              <w:rPr>
-                <w:rFonts w:ascii="Times New Roman" w:eastAsia="游明朝" w:hAnsi="Times New Roman"/>
-              </w:rPr>
-              <w:t xml:space="preserve">) </w:t>
+              <w:t xml:space="preserve">(i) </w:t>
             </w:r>
             <w:r>
               <w:rPr>
@@ -17431,7 +17222,7 @@
               <w:pStyle w:val="a2"/>
               <w:ind w:firstLineChars="0" w:firstLine="0"/>
               <w:rPr>
-                <w:rFonts w:ascii="Times New Roman" w:eastAsia="游明朝" w:hAnsi="Times New Roman" w:hint="eastAsia"/>
+                <w:rFonts w:ascii="Times New Roman" w:eastAsia="游明朝" w:hAnsi="Times New Roman"/>
               </w:rPr>
             </w:pPr>
             <m:oMathPara>
@@ -17681,13 +17472,7 @@
                   <w:rPr>
                     <w:rFonts w:ascii="Cambria Math" w:eastAsia="游明朝" w:hAnsi="Cambria Math"/>
                   </w:rPr>
-                  <m:t>,</m:t>
-                </m:r>
-                <m:r>
-                  <w:rPr>
-                    <w:rFonts w:ascii="Cambria Math" w:eastAsia="游明朝" w:hAnsi="Cambria Math"/>
-                  </w:rPr>
-                  <m:t xml:space="preserve">  </m:t>
+                  <m:t xml:space="preserve">,  </m:t>
                 </m:r>
                 <m:d>
                   <m:dPr>
@@ -17830,13 +17615,7 @@
         <w:rPr>
           <w:rFonts w:ascii="Times New Roman" w:eastAsia="游明朝" w:hAnsi="Times New Roman" w:hint="eastAsia"/>
         </w:rPr>
-        <w:t>均衡リターンは</w:t>
-      </w:r>
-      <w:r>
-        <w:rPr>
-          <w:rFonts w:ascii="Times New Roman" w:eastAsia="游明朝" w:hAnsi="Times New Roman" w:hint="eastAsia"/>
-        </w:rPr>
-        <w:t>以下</w:t>
+        <w:t>均衡リターンは以下</w:t>
       </w:r>
       <w:r>
         <w:rPr>
@@ -17891,7 +17670,7 @@
               <w:pStyle w:val="a2"/>
               <w:ind w:firstLineChars="0" w:firstLine="0"/>
               <w:rPr>
-                <w:rFonts w:ascii="Times New Roman" w:eastAsia="游明朝" w:hAnsi="Times New Roman" w:hint="eastAsia"/>
+                <w:rFonts w:ascii="Times New Roman" w:eastAsia="游明朝" w:hAnsi="Times New Roman"/>
               </w:rPr>
             </w:pPr>
             <m:oMathPara>
@@ -17926,13 +17705,7 @@
                   <w:rPr>
                     <w:rFonts w:ascii="Cambria Math" w:eastAsia="游明朝" w:hAnsi="Cambria Math"/>
                   </w:rPr>
-                  <m:t>-r</m:t>
-                </m:r>
-                <m:r>
-                  <w:rPr>
-                    <w:rFonts w:ascii="Cambria Math" w:eastAsia="游明朝" w:hAnsi="Cambria Math"/>
-                  </w:rPr>
-                  <m:t>=</m:t>
+                  <m:t>-r=</m:t>
                 </m:r>
                 <m:sSub>
                   <m:sSubPr>
@@ -18055,7 +17828,7 @@
         <w:pStyle w:val="a2"/>
         <w:ind w:firstLineChars="0" w:firstLine="0"/>
         <w:rPr>
-          <w:rFonts w:ascii="Times New Roman" w:eastAsia="游明朝" w:hAnsi="Times New Roman" w:hint="eastAsia"/>
+          <w:rFonts w:ascii="Times New Roman" w:eastAsia="游明朝" w:hAnsi="Times New Roman"/>
         </w:rPr>
       </w:pPr>
       <w:r>
@@ -18315,7 +18088,7 @@
       <w:pPr>
         <w:pStyle w:val="a2"/>
         <w:rPr>
-          <w:rFonts w:ascii="Times New Roman" w:eastAsia="游明朝" w:hAnsi="Times New Roman" w:hint="eastAsia"/>
+          <w:rFonts w:ascii="Times New Roman" w:eastAsia="游明朝" w:hAnsi="Times New Roman"/>
         </w:rPr>
       </w:pPr>
       <w:r>
@@ -18941,13 +18714,7 @@
           <w:rPr>
             <w:rFonts w:ascii="Cambria Math" w:eastAsia="游明朝" w:hAnsi="Cambria Math"/>
           </w:rPr>
-          <m:t>∂</m:t>
-        </m:r>
-        <m:r>
-          <w:rPr>
-            <w:rFonts w:ascii="Cambria Math" w:eastAsia="游明朝" w:hAnsi="Cambria Math"/>
-          </w:rPr>
-          <m:t>c/∂r</m:t>
+          <m:t>∂c/∂r</m:t>
         </m:r>
       </m:oMath>
       <w:r>
@@ -19494,7 +19261,7 @@
               <w:pStyle w:val="a2"/>
               <w:ind w:firstLineChars="0" w:firstLine="0"/>
               <w:rPr>
-                <w:rFonts w:ascii="Times New Roman" w:eastAsia="游明朝" w:hAnsi="Times New Roman" w:hint="eastAsia"/>
+                <w:rFonts w:ascii="Times New Roman" w:eastAsia="游明朝" w:hAnsi="Times New Roman"/>
               </w:rPr>
             </w:pPr>
             <m:oMathPara>
@@ -19827,7 +19594,7 @@
       <w:pPr>
         <w:pStyle w:val="a2"/>
         <w:rPr>
-          <w:rFonts w:ascii="Times New Roman" w:eastAsia="游明朝" w:hAnsi="Times New Roman" w:hint="eastAsia"/>
+          <w:rFonts w:ascii="Times New Roman" w:eastAsia="游明朝" w:hAnsi="Times New Roman"/>
         </w:rPr>
       </w:pPr>
     </w:p>
@@ -20255,7 +20022,7 @@
               <w:pStyle w:val="a2"/>
               <w:ind w:firstLineChars="0" w:firstLine="0"/>
               <w:rPr>
-                <w:rFonts w:ascii="Times New Roman" w:eastAsia="游明朝" w:hAnsi="Times New Roman" w:hint="eastAsia"/>
+                <w:rFonts w:ascii="Times New Roman" w:eastAsia="游明朝" w:hAnsi="Times New Roman"/>
               </w:rPr>
             </w:pPr>
             <m:oMathPara>
@@ -20401,13 +20168,7 @@
                               <w:rPr>
                                 <w:rFonts w:ascii="Cambria Math" w:eastAsia="游明朝" w:hAnsi="Cambria Math"/>
                               </w:rPr>
-                              <m:t>j</m:t>
-                            </m:r>
-                            <m:r>
-                              <w:rPr>
-                                <w:rFonts w:ascii="Cambria Math" w:eastAsia="游明朝" w:hAnsi="Cambria Math"/>
-                              </w:rPr>
-                              <m:t>n</m:t>
+                              <m:t>jn</m:t>
                             </m:r>
                           </m:sub>
                         </m:sSub>
@@ -20578,6 +20339,9 @@
                   </m:sub>
                 </m:sSub>
                 <m:r>
+                  <m:rPr>
+                    <m:sty m:val="p"/>
+                  </m:rPr>
                   <w:rPr>
                     <w:rFonts w:ascii="Times New Roman" w:eastAsia="游明朝" w:hAnsi="Times New Roman"/>
                   </w:rPr>
@@ -21106,13 +20870,7 @@
                   <w:rPr>
                     <w:rFonts w:ascii="Cambria Math" w:eastAsia="游明朝" w:hAnsi="Cambria Math"/>
                   </w:rPr>
-                  <m:t>=</m:t>
-                </m:r>
-                <m:r>
-                  <w:rPr>
-                    <w:rFonts w:ascii="Cambria Math" w:eastAsia="游明朝" w:hAnsi="Cambria Math"/>
-                  </w:rPr>
-                  <m:t>A</m:t>
+                  <m:t>=A</m:t>
                 </m:r>
                 <m:nary>
                   <m:naryPr>
@@ -21227,7 +20985,7 @@
               <w:pStyle w:val="a2"/>
               <w:ind w:firstLineChars="0" w:firstLine="0"/>
               <w:rPr>
-                <w:rFonts w:ascii="Times New Roman" w:eastAsia="游明朝" w:hAnsi="Times New Roman" w:hint="eastAsia"/>
+                <w:rFonts w:ascii="Times New Roman" w:eastAsia="游明朝" w:hAnsi="Times New Roman"/>
               </w:rPr>
             </w:pPr>
             <m:oMathPara>
@@ -21270,19 +21028,7 @@
                   <w:rPr>
                     <w:rFonts w:ascii="Cambria Math" w:eastAsia="游明朝" w:hAnsi="Cambria Math"/>
                   </w:rPr>
-                  <m:t>=</m:t>
-                </m:r>
-                <m:r>
-                  <w:rPr>
-                    <w:rFonts w:ascii="Cambria Math" w:eastAsia="游明朝" w:hAnsi="Cambria Math"/>
-                  </w:rPr>
-                  <m:t xml:space="preserve"> </m:t>
-                </m:r>
-                <m:r>
-                  <w:rPr>
-                    <w:rFonts w:ascii="Cambria Math" w:eastAsia="游明朝" w:hAnsi="Cambria Math"/>
-                  </w:rPr>
-                  <m:t>A</m:t>
+                  <m:t>= A</m:t>
                 </m:r>
                 <m:nary>
                   <m:naryPr>
@@ -21387,13 +21133,7 @@
                   <w:rPr>
                     <w:rFonts w:ascii="Cambria Math" w:eastAsia="游明朝" w:hAnsi="Cambria Math"/>
                   </w:rPr>
-                  <m:t>-</m:t>
-                </m:r>
-                <m:r>
-                  <w:rPr>
-                    <w:rFonts w:ascii="Cambria Math" w:eastAsia="游明朝" w:hAnsi="Cambria Math"/>
-                  </w:rPr>
-                  <m:t>g</m:t>
+                  <m:t>-g</m:t>
                 </m:r>
                 <m:f>
                   <m:fPr>
@@ -21513,19 +21253,7 @@
               <w:rPr>
                 <w:rFonts w:ascii="Times New Roman" w:eastAsia="游明朝" w:hAnsi="Times New Roman"/>
               </w:rPr>
-              <w:t>2</w:t>
-            </w:r>
-            <w:r>
-              <w:rPr>
-                <w:rFonts w:ascii="Times New Roman" w:eastAsia="游明朝" w:hAnsi="Times New Roman"/>
-              </w:rPr>
-              <w:t>3</w:t>
-            </w:r>
-            <w:r>
-              <w:rPr>
-                <w:rFonts w:ascii="Times New Roman" w:eastAsia="游明朝" w:hAnsi="Times New Roman"/>
-              </w:rPr>
-              <w:t>)</w:t>
+              <w:t>23)</w:t>
             </w:r>
           </w:p>
         </w:tc>
@@ -21535,7 +21263,7 @@
       <w:pPr>
         <w:pStyle w:val="a2"/>
         <w:rPr>
-          <w:rFonts w:ascii="Times New Roman" w:eastAsia="游明朝" w:hAnsi="Times New Roman" w:hint="eastAsia"/>
+          <w:rFonts w:ascii="Times New Roman" w:eastAsia="游明朝" w:hAnsi="Times New Roman"/>
         </w:rPr>
       </w:pPr>
     </w:p>
@@ -21566,7 +21294,7 @@
               <w:pStyle w:val="a2"/>
               <w:ind w:firstLineChars="0" w:firstLine="0"/>
               <w:rPr>
-                <w:rFonts w:ascii="Times New Roman" w:eastAsia="游明朝" w:hAnsi="Times New Roman" w:hint="eastAsia"/>
+                <w:rFonts w:ascii="Times New Roman" w:eastAsia="游明朝" w:hAnsi="Times New Roman"/>
               </w:rPr>
             </w:pPr>
             <w:r>
@@ -21585,13 +21313,7 @@
               <w:rPr>
                 <w:rFonts w:ascii="Times New Roman" w:eastAsia="游明朝" w:hAnsi="Times New Roman"/>
               </w:rPr>
-              <w:t xml:space="preserve"> </w:t>
-            </w:r>
-            <w:r>
-              <w:rPr>
-                <w:rFonts w:ascii="Times New Roman" w:eastAsia="游明朝" w:hAnsi="Times New Roman"/>
-              </w:rPr>
-              <w:t>2 (“T</w:t>
+              <w:t xml:space="preserve"> 2 (“T</w:t>
             </w:r>
             <w:r>
               <w:rPr>
@@ -21836,7 +21558,7 @@
               </w:numPr>
               <w:ind w:firstLineChars="0"/>
               <w:rPr>
-                <w:rFonts w:ascii="Times New Roman" w:eastAsia="游明朝" w:hAnsi="Times New Roman" w:hint="eastAsia"/>
+                <w:rFonts w:ascii="Times New Roman" w:eastAsia="游明朝" w:hAnsi="Times New Roman"/>
               </w:rPr>
             </w:pPr>
             <w:r>
@@ -21924,19 +21646,7 @@
           <w:rPr>
             <w:rFonts w:ascii="Cambria Math" w:eastAsia="游明朝" w:hAnsi="Cambria Math"/>
           </w:rPr>
-          <m:t>k=1, 2,</m:t>
-        </m:r>
-        <m:r>
-          <w:rPr>
-            <w:rFonts w:ascii="Cambria Math" w:eastAsia="游明朝" w:hAnsi="Cambria Math"/>
-          </w:rPr>
-          <m:t>⋯</m:t>
-        </m:r>
-        <m:r>
-          <w:rPr>
-            <w:rFonts w:ascii="Cambria Math" w:eastAsia="游明朝" w:hAnsi="Cambria Math"/>
-          </w:rPr>
-          <m:t>, n</m:t>
+          <m:t>k=1, 2,⋯, n</m:t>
         </m:r>
       </m:oMath>
       <w:r>
@@ -22477,19 +22187,11 @@
         </w:rPr>
         <w:t>(</w:t>
       </w:r>
-      <w:proofErr w:type="spellStart"/>
-      <w:r>
-        <w:rPr>
-          <w:rFonts w:ascii="Times New Roman" w:eastAsia="游明朝" w:hAnsi="Times New Roman"/>
-        </w:rPr>
-        <w:t>i</w:t>
-      </w:r>
-      <w:proofErr w:type="spellEnd"/>
-      <w:r>
-        <w:rPr>
-          <w:rFonts w:ascii="Times New Roman" w:eastAsia="游明朝" w:hAnsi="Times New Roman"/>
-        </w:rPr>
-        <w:t>)</w:t>
+      <w:r>
+        <w:rPr>
+          <w:rFonts w:ascii="Times New Roman" w:eastAsia="游明朝" w:hAnsi="Times New Roman"/>
+        </w:rPr>
+        <w:t>i)</w:t>
       </w:r>
       <w:r>
         <w:rPr>
@@ -22936,7 +22638,7 @@
               <w:pStyle w:val="a2"/>
               <w:ind w:firstLineChars="0" w:firstLine="0"/>
               <w:rPr>
-                <w:rFonts w:ascii="Times New Roman" w:eastAsia="游明朝" w:hAnsi="Times New Roman" w:hint="eastAsia"/>
+                <w:rFonts w:ascii="Times New Roman" w:eastAsia="游明朝" w:hAnsi="Times New Roman"/>
               </w:rPr>
             </w:pPr>
             <m:oMathPara>
@@ -23162,13 +22864,7 @@
                           <w:rPr>
                             <w:rFonts w:ascii="Cambria Math" w:eastAsia="游明朝" w:hAnsi="Cambria Math"/>
                           </w:rPr>
-                          <m:t>n</m:t>
-                        </m:r>
-                        <m:r>
-                          <w:rPr>
-                            <w:rFonts w:ascii="Cambria Math" w:eastAsia="游明朝" w:hAnsi="Cambria Math"/>
-                          </w:rPr>
-                          <m:t>j</m:t>
+                          <m:t>nj</m:t>
                         </m:r>
                       </m:sub>
                     </m:sSub>
@@ -23633,7 +23329,7 @@
               <w:pStyle w:val="a2"/>
               <w:ind w:firstLineChars="0" w:firstLine="0"/>
               <w:rPr>
-                <w:rFonts w:ascii="Times New Roman" w:eastAsia="游明朝" w:hAnsi="Times New Roman" w:hint="eastAsia"/>
+                <w:rFonts w:ascii="Times New Roman" w:eastAsia="游明朝" w:hAnsi="Times New Roman"/>
               </w:rPr>
             </w:pPr>
             <m:oMathPara>
@@ -23859,13 +23555,7 @@
                           <w:rPr>
                             <w:rFonts w:ascii="Cambria Math" w:eastAsia="游明朝" w:hAnsi="Cambria Math"/>
                           </w:rPr>
-                          <m:t>n</m:t>
-                        </m:r>
-                        <m:r>
-                          <w:rPr>
-                            <w:rFonts w:ascii="Cambria Math" w:eastAsia="游明朝" w:hAnsi="Cambria Math"/>
-                          </w:rPr>
-                          <m:t>j</m:t>
+                          <m:t>nj</m:t>
                         </m:r>
                       </m:sub>
                     </m:sSub>
@@ -24288,13 +23978,7 @@
                   <w:rPr>
                     <w:rFonts w:ascii="Cambria Math" w:eastAsia="游明朝" w:hAnsi="Cambria Math"/>
                   </w:rPr>
-                  <m:t>n</m:t>
-                </m:r>
-                <m:r>
-                  <w:rPr>
-                    <w:rFonts w:ascii="Cambria Math" w:eastAsia="游明朝" w:hAnsi="Cambria Math"/>
-                  </w:rPr>
-                  <m:t>j</m:t>
+                  <m:t>nj</m:t>
                 </m:r>
               </m:sub>
             </m:sSub>
@@ -24390,13 +24074,7 @@
           <w:rPr>
             <w:rFonts w:ascii="Cambria Math" w:eastAsia="游明朝" w:hAnsi="Cambria Math"/>
           </w:rPr>
-          <m:t>=</m:t>
-        </m:r>
-        <m:r>
-          <w:rPr>
-            <w:rFonts w:ascii="Cambria Math" w:eastAsia="游明朝" w:hAnsi="Cambria Math"/>
-          </w:rPr>
-          <m:t>-g</m:t>
+          <m:t>=-g</m:t>
         </m:r>
         <m:f>
           <m:fPr>
@@ -24642,13 +24320,7 @@
               <w:rPr>
                 <w:rFonts w:ascii="Cambria Math" w:eastAsia="游明朝" w:hAnsi="Cambria Math"/>
               </w:rPr>
-              <m:t>,ρ,</m:t>
-            </m:r>
-            <m:r>
-              <w:rPr>
-                <w:rFonts w:ascii="Cambria Math" w:eastAsia="游明朝" w:hAnsi="Cambria Math"/>
-              </w:rPr>
-              <m:t>g</m:t>
+              <m:t>,ρ,g</m:t>
             </m:r>
           </m:e>
         </m:d>
@@ -24760,7 +24432,7 @@
       <w:pPr>
         <w:pStyle w:val="a2"/>
         <w:rPr>
-          <w:rFonts w:ascii="Times New Roman" w:eastAsia="游明朝" w:hAnsi="Times New Roman" w:hint="eastAsia"/>
+          <w:rFonts w:ascii="Times New Roman" w:eastAsia="游明朝" w:hAnsi="Times New Roman"/>
         </w:rPr>
       </w:pPr>
       <m:oMathPara>
@@ -24961,19 +24633,7 @@
             <w:rPr>
               <w:rFonts w:ascii="Cambria Math" w:eastAsia="游明朝" w:hAnsi="Cambria Math"/>
             </w:rPr>
-            <m:t>,</m:t>
-          </m:r>
-          <m:r>
-            <w:rPr>
-              <w:rFonts w:ascii="Cambria Math" w:eastAsia="游明朝" w:hAnsi="Cambria Math"/>
-            </w:rPr>
-            <m:t xml:space="preserve">  </m:t>
-          </m:r>
-          <m:r>
-            <w:rPr>
-              <w:rFonts w:ascii="Cambria Math" w:eastAsia="游明朝" w:hAnsi="Cambria Math"/>
-            </w:rPr>
-            <m:t>ρ=</m:t>
+            <m:t>,  ρ=</m:t>
           </m:r>
           <m:f>
             <m:fPr>
@@ -25077,13 +24737,7 @@
                     <w:rPr>
                       <w:rFonts w:ascii="Cambria Math" w:eastAsia="游明朝" w:hAnsi="Cambria Math"/>
                     </w:rPr>
-                    <m:t>α</m:t>
-                  </m:r>
-                  <m:r>
-                    <w:rPr>
-                      <w:rFonts w:ascii="Cambria Math" w:eastAsia="游明朝" w:hAnsi="Cambria Math"/>
-                    </w:rPr>
-                    <m:t>-r</m:t>
+                    <m:t>α-r</m:t>
                   </m:r>
                 </m:e>
               </m:d>
@@ -25602,7 +25256,7 @@
       <w:pPr>
         <w:pStyle w:val="a2"/>
         <w:rPr>
-          <w:rFonts w:ascii="Times New Roman" w:eastAsia="游明朝" w:hAnsi="Times New Roman" w:hint="eastAsia"/>
+          <w:rFonts w:ascii="Times New Roman" w:eastAsia="游明朝" w:hAnsi="Times New Roman"/>
         </w:rPr>
       </w:pPr>
       <w:r>
@@ -26141,13 +25795,7 @@
                   <w:rPr>
                     <w:rFonts w:ascii="Cambria Math" w:eastAsia="游明朝" w:hAnsi="Cambria Math"/>
                   </w:rPr>
-                  <m:t>=</m:t>
-                </m:r>
-                <m:r>
-                  <w:rPr>
-                    <w:rFonts w:ascii="Cambria Math" w:eastAsia="游明朝" w:hAnsi="Cambria Math"/>
-                  </w:rPr>
-                  <m:t>A</m:t>
+                  <m:t>=A</m:t>
                 </m:r>
                 <m:nary>
                   <m:naryPr>
@@ -26297,13 +25945,7 @@
                   <w:rPr>
                     <w:rFonts w:ascii="Cambria Math" w:eastAsia="游明朝" w:hAnsi="Cambria Math"/>
                   </w:rPr>
-                  <m:t>=</m:t>
-                </m:r>
-                <m:r>
-                  <w:rPr>
-                    <w:rFonts w:ascii="Cambria Math" w:eastAsia="游明朝" w:hAnsi="Cambria Math"/>
-                  </w:rPr>
-                  <m:t>A</m:t>
+                  <m:t>=A</m:t>
                 </m:r>
                 <m:nary>
                   <m:naryPr>
@@ -26354,13 +25996,7 @@
                           <w:rPr>
                             <w:rFonts w:ascii="Cambria Math" w:eastAsia="游明朝" w:hAnsi="Cambria Math"/>
                           </w:rPr>
-                          <m:t>n</m:t>
-                        </m:r>
-                        <m:r>
-                          <w:rPr>
-                            <w:rFonts w:ascii="Cambria Math" w:eastAsia="游明朝" w:hAnsi="Cambria Math"/>
-                          </w:rPr>
-                          <m:t>j</m:t>
+                          <m:t>nj</m:t>
                         </m:r>
                       </m:sub>
                     </m:sSub>
@@ -26509,7 +26145,7 @@
               <w:pStyle w:val="a2"/>
               <w:ind w:firstLineChars="0" w:firstLine="0"/>
               <w:rPr>
-                <w:rFonts w:ascii="Times New Roman" w:eastAsia="游明朝" w:hAnsi="Times New Roman" w:hint="eastAsia"/>
+                <w:rFonts w:ascii="Times New Roman" w:eastAsia="游明朝" w:hAnsi="Times New Roman"/>
               </w:rPr>
             </w:pPr>
             <m:oMathPara>
@@ -27114,7 +26750,7 @@
               <w:pStyle w:val="a2"/>
               <w:ind w:firstLineChars="0" w:firstLine="0"/>
               <w:rPr>
-                <w:rFonts w:ascii="Times New Roman" w:eastAsia="游明朝" w:hAnsi="Times New Roman" w:hint="eastAsia"/>
+                <w:rFonts w:ascii="Times New Roman" w:eastAsia="游明朝" w:hAnsi="Times New Roman"/>
               </w:rPr>
             </w:pPr>
             <m:oMathPara>
@@ -27346,7 +26982,7 @@
               <w:pStyle w:val="a2"/>
               <w:ind w:firstLineChars="0" w:firstLine="0"/>
               <w:rPr>
-                <w:rFonts w:ascii="Times New Roman" w:eastAsia="游明朝" w:hAnsi="Times New Roman" w:hint="eastAsia"/>
+                <w:rFonts w:ascii="Times New Roman" w:eastAsia="游明朝" w:hAnsi="Times New Roman"/>
               </w:rPr>
             </w:pPr>
             <m:oMathPara>
@@ -27591,6 +27227,9 @@
                   </m:e>
                 </m:nary>
                 <m:r>
+                  <m:rPr>
+                    <m:sty m:val="p"/>
+                  </m:rPr>
                   <w:rPr>
                     <w:rFonts w:ascii="Times New Roman" w:eastAsia="游明朝" w:hAnsi="Times New Roman"/>
                   </w:rPr>
@@ -27669,6 +27308,9 @@
                   </m:e>
                 </m:nary>
                 <m:r>
+                  <m:rPr>
+                    <m:sty m:val="p"/>
+                  </m:rPr>
                   <w:rPr>
                     <w:rFonts w:ascii="Times New Roman" w:eastAsia="游明朝" w:hAnsi="Times New Roman"/>
                   </w:rPr>
@@ -28545,7 +28187,7 @@
               <w:pStyle w:val="a2"/>
               <w:ind w:firstLineChars="0" w:firstLine="0"/>
               <w:rPr>
-                <w:rFonts w:ascii="Times New Roman" w:eastAsia="游明朝" w:hAnsi="Times New Roman" w:hint="eastAsia"/>
+                <w:rFonts w:ascii="Times New Roman" w:eastAsia="游明朝" w:hAnsi="Times New Roman"/>
               </w:rPr>
             </w:pPr>
             <m:oMathPara>
@@ -28679,6 +28321,9 @@
                   </m:e>
                 </m:nary>
                 <m:r>
+                  <m:rPr>
+                    <m:sty m:val="p"/>
+                  </m:rPr>
                   <w:rPr>
                     <w:rFonts w:ascii="Times New Roman" w:eastAsia="游明朝" w:hAnsi="Times New Roman"/>
                   </w:rPr>
@@ -29058,7 +28703,7 @@
               <w:pStyle w:val="a2"/>
               <w:ind w:firstLineChars="0" w:firstLine="0"/>
               <w:rPr>
-                <w:rFonts w:ascii="Times New Roman" w:eastAsia="游明朝" w:hAnsi="Times New Roman" w:hint="eastAsia"/>
+                <w:rFonts w:ascii="Times New Roman" w:eastAsia="游明朝" w:hAnsi="Times New Roman"/>
               </w:rPr>
             </w:pPr>
             <m:oMathPara>
@@ -29109,13 +28754,7 @@
                       <w:rPr>
                         <w:rFonts w:ascii="Cambria Math" w:eastAsia="游明朝" w:hAnsi="Cambria Math"/>
                       </w:rPr>
-                      <m:t>+</m:t>
-                    </m:r>
-                    <m:r>
-                      <w:rPr>
-                        <w:rFonts w:ascii="Cambria Math" w:eastAsia="游明朝" w:hAnsi="Cambria Math"/>
-                      </w:rPr>
-                      <m:t>d</m:t>
+                      <m:t>+d</m:t>
                     </m:r>
                     <m:sSub>
                       <m:sSubPr>
@@ -29169,13 +28808,7 @@
                       <w:rPr>
                         <w:rFonts w:ascii="Cambria Math" w:eastAsia="游明朝" w:hAnsi="Cambria Math"/>
                       </w:rPr>
-                      <m:t>k</m:t>
-                    </m:r>
-                    <m:r>
-                      <w:rPr>
-                        <w:rFonts w:ascii="Cambria Math" w:eastAsia="游明朝" w:hAnsi="Cambria Math"/>
-                      </w:rPr>
-                      <m:t>=1</m:t>
+                      <m:t>k=1</m:t>
                     </m:r>
                   </m:sub>
                   <m:sup>
@@ -29266,6 +28899,9 @@
                   </m:e>
                 </m:nary>
                 <m:r>
+                  <m:rPr>
+                    <m:sty m:val="p"/>
+                  </m:rPr>
                   <w:rPr>
                     <w:rFonts w:ascii="Times New Roman" w:eastAsia="游明朝" w:hAnsi="Times New Roman"/>
                   </w:rPr>
@@ -29277,13 +28913,7 @@
                   <w:rPr>
                     <w:rFonts w:ascii="Cambria Math" w:eastAsia="游明朝" w:hAnsi="Cambria Math"/>
                   </w:rPr>
-                  <m:t>N</m:t>
-                </m:r>
-                <m:r>
-                  <w:rPr>
-                    <w:rFonts w:ascii="Cambria Math" w:eastAsia="游明朝" w:hAnsi="Cambria Math"/>
-                  </w:rPr>
-                  <m:t>d</m:t>
+                  <m:t>Nd</m:t>
                 </m:r>
                 <m:sSub>
                   <m:sSubPr>
@@ -29490,7 +29120,7 @@
         <w:pStyle w:val="a2"/>
         <w:ind w:firstLineChars="0" w:firstLine="0"/>
         <w:rPr>
-          <w:rFonts w:ascii="Times New Roman" w:eastAsia="游明朝" w:hAnsi="Times New Roman" w:hint="eastAsia"/>
+          <w:rFonts w:ascii="Times New Roman" w:eastAsia="游明朝" w:hAnsi="Times New Roman"/>
         </w:rPr>
       </w:pPr>
     </w:p>
@@ -29498,7 +29128,7 @@
       <w:pPr>
         <w:pStyle w:val="a2"/>
         <w:rPr>
-          <w:rFonts w:ascii="Times New Roman" w:eastAsia="游明朝" w:hAnsi="Times New Roman" w:hint="eastAsia"/>
+          <w:rFonts w:ascii="Times New Roman" w:eastAsia="游明朝" w:hAnsi="Times New Roman"/>
         </w:rPr>
       </w:pPr>
       <w:r>
@@ -29732,7 +29362,7 @@
               <w:pStyle w:val="a2"/>
               <w:ind w:firstLineChars="0" w:firstLine="0"/>
               <w:rPr>
-                <w:rFonts w:ascii="Times New Roman" w:eastAsia="游明朝" w:hAnsi="Times New Roman" w:hint="eastAsia"/>
+                <w:rFonts w:ascii="Times New Roman" w:eastAsia="游明朝" w:hAnsi="Times New Roman"/>
               </w:rPr>
             </w:pPr>
             <m:oMathPara>
@@ -30097,7 +29727,7 @@
       <w:pPr>
         <w:pStyle w:val="a2"/>
         <w:rPr>
-          <w:rFonts w:ascii="Times New Roman" w:eastAsia="游明朝" w:hAnsi="Times New Roman" w:hint="eastAsia"/>
+          <w:rFonts w:ascii="Times New Roman" w:eastAsia="游明朝" w:hAnsi="Times New Roman"/>
         </w:rPr>
       </w:pPr>
     </w:p>
@@ -30233,7 +29863,7 @@
               <w:pStyle w:val="a2"/>
               <w:ind w:firstLineChars="0" w:firstLine="0"/>
               <w:rPr>
-                <w:rFonts w:ascii="Times New Roman" w:eastAsia="游明朝" w:hAnsi="Times New Roman" w:hint="eastAsia"/>
+                <w:rFonts w:ascii="Times New Roman" w:eastAsia="游明朝" w:hAnsi="Times New Roman"/>
               </w:rPr>
             </w:pPr>
             <m:oMathPara>
@@ -30535,7 +30165,7 @@
       <w:pPr>
         <w:pStyle w:val="a2"/>
         <w:rPr>
-          <w:rFonts w:ascii="Times New Roman" w:eastAsia="游明朝" w:hAnsi="Times New Roman" w:hint="eastAsia"/>
+          <w:rFonts w:ascii="Times New Roman" w:eastAsia="游明朝" w:hAnsi="Times New Roman"/>
         </w:rPr>
       </w:pPr>
     </w:p>
@@ -30830,13 +30460,7 @@
                     <w:rPr>
                       <w:rFonts w:ascii="Cambria Math" w:eastAsia="游明朝" w:hAnsi="Cambria Math"/>
                     </w:rPr>
-                    <m:t>i</m:t>
-                  </m:r>
-                  <m:r>
-                    <w:rPr>
-                      <w:rFonts w:ascii="Cambria Math" w:eastAsia="游明朝" w:hAnsi="Cambria Math"/>
-                    </w:rPr>
-                    <m:t>j</m:t>
+                    <m:t>ij</m:t>
                   </m:r>
                 </m:sub>
               </m:sSub>
@@ -30960,7 +30584,7 @@
               <w:pStyle w:val="a2"/>
               <w:ind w:firstLineChars="0" w:firstLine="0"/>
               <w:rPr>
-                <w:rFonts w:ascii="Times New Roman" w:eastAsia="游明朝" w:hAnsi="Times New Roman" w:hint="eastAsia"/>
+                <w:rFonts w:ascii="Times New Roman" w:eastAsia="游明朝" w:hAnsi="Times New Roman"/>
               </w:rPr>
             </w:pPr>
             <m:oMathPara>
@@ -31185,13 +30809,7 @@
               <w:rPr>
                 <w:rFonts w:ascii="Times New Roman" w:eastAsia="游明朝" w:hAnsi="Times New Roman"/>
               </w:rPr>
-              <w:t>3</w:t>
-            </w:r>
-            <w:r>
-              <w:rPr>
-                <w:rFonts w:ascii="Times New Roman" w:eastAsia="游明朝" w:hAnsi="Times New Roman"/>
-              </w:rPr>
-              <w:t>2</w:t>
+              <w:t>32</w:t>
             </w:r>
             <w:r>
               <w:rPr>
@@ -31217,7 +30835,7 @@
         <w:pStyle w:val="a2"/>
         <w:ind w:firstLineChars="0" w:firstLine="0"/>
         <w:rPr>
-          <w:rFonts w:ascii="Times New Roman" w:eastAsia="游明朝" w:hAnsi="Times New Roman" w:hint="eastAsia"/>
+          <w:rFonts w:ascii="Times New Roman" w:eastAsia="游明朝" w:hAnsi="Times New Roman"/>
         </w:rPr>
       </w:pPr>
       <w:r>
@@ -31343,7 +30961,7 @@
               <w:pStyle w:val="a2"/>
               <w:ind w:firstLineChars="0" w:firstLine="0"/>
               <w:rPr>
-                <w:rFonts w:ascii="Times New Roman" w:eastAsia="游明朝" w:hAnsi="Times New Roman" w:hint="eastAsia"/>
+                <w:rFonts w:ascii="Times New Roman" w:eastAsia="游明朝" w:hAnsi="Times New Roman"/>
               </w:rPr>
             </w:pPr>
             <m:oMathPara>
@@ -31520,13 +31138,7 @@
                       <w:rPr>
                         <w:rFonts w:ascii="Cambria Math" w:eastAsia="游明朝" w:hAnsi="Cambria Math"/>
                       </w:rPr>
-                      <m:t>M</m:t>
-                    </m:r>
-                    <m:r>
-                      <w:rPr>
-                        <w:rFonts w:ascii="Cambria Math" w:eastAsia="游明朝" w:hAnsi="Cambria Math"/>
-                      </w:rPr>
-                      <m:t>n</m:t>
+                      <m:t>Mn</m:t>
                     </m:r>
                   </m:sub>
                 </m:sSub>
@@ -31698,7 +31310,7 @@
               <w:pStyle w:val="a2"/>
               <w:ind w:firstLineChars="0" w:firstLine="0"/>
               <w:rPr>
-                <w:rFonts w:ascii="Times New Roman" w:eastAsia="游明朝" w:hAnsi="Times New Roman" w:hint="eastAsia"/>
+                <w:rFonts w:ascii="Times New Roman" w:eastAsia="游明朝" w:hAnsi="Times New Roman"/>
               </w:rPr>
             </w:pPr>
             <m:oMathPara>
@@ -32067,13 +31679,7 @@
                               <w:rPr>
                                 <w:rFonts w:ascii="Cambria Math" w:eastAsia="游明朝" w:hAnsi="Cambria Math"/>
                               </w:rPr>
-                              <m:t>i</m:t>
-                            </m:r>
-                            <m:r>
-                              <w:rPr>
-                                <w:rFonts w:ascii="Cambria Math" w:eastAsia="游明朝" w:hAnsi="Cambria Math"/>
-                              </w:rPr>
-                              <m:t>n</m:t>
+                              <m:t>in</m:t>
                             </m:r>
                           </m:sub>
                         </m:sSub>
@@ -32105,13 +31711,7 @@
                               <w:rPr>
                                 <w:rFonts w:ascii="Cambria Math" w:eastAsia="游明朝" w:hAnsi="Cambria Math"/>
                               </w:rPr>
-                              <m:t>i</m:t>
-                            </m:r>
-                            <m:r>
-                              <w:rPr>
-                                <w:rFonts w:ascii="Cambria Math" w:eastAsia="游明朝" w:hAnsi="Cambria Math"/>
-                              </w:rPr>
-                              <m:t>M</m:t>
+                              <m:t>iM</m:t>
                             </m:r>
                           </m:sub>
                         </m:sSub>
@@ -32209,13 +31809,7 @@
                               <w:rPr>
                                 <w:rFonts w:ascii="Cambria Math" w:eastAsia="游明朝" w:hAnsi="Cambria Math"/>
                               </w:rPr>
-                              <m:t>M</m:t>
-                            </m:r>
-                            <m:r>
-                              <w:rPr>
-                                <w:rFonts w:ascii="Cambria Math" w:eastAsia="游明朝" w:hAnsi="Cambria Math"/>
-                              </w:rPr>
-                              <m:t>n</m:t>
+                              <m:t>Mn</m:t>
                             </m:r>
                           </m:sub>
                           <m:sup>
@@ -32551,7 +32145,7 @@
       <w:pPr>
         <w:pStyle w:val="a2"/>
         <w:rPr>
-          <w:rFonts w:ascii="Times New Roman" w:eastAsia="游明朝" w:hAnsi="Times New Roman" w:hint="eastAsia"/>
+          <w:rFonts w:ascii="Times New Roman" w:eastAsia="游明朝" w:hAnsi="Times New Roman"/>
         </w:rPr>
       </w:pPr>
       <w:r>
@@ -32715,7 +32309,7 @@
               <w:pStyle w:val="a2"/>
               <w:ind w:firstLineChars="0" w:firstLine="0"/>
               <w:rPr>
-                <w:rFonts w:ascii="Times New Roman" w:eastAsia="游明朝" w:hAnsi="Times New Roman" w:hint="eastAsia"/>
+                <w:rFonts w:ascii="Times New Roman" w:eastAsia="游明朝" w:hAnsi="Times New Roman"/>
                 <w:i/>
               </w:rPr>
             </w:pPr>
@@ -32725,13 +32319,7 @@
                   <w:rPr>
                     <w:rFonts w:ascii="Cambria Math" w:eastAsia="游明朝" w:hAnsi="Cambria Math"/>
                   </w:rPr>
-                  <m:t>H</m:t>
-                </m:r>
-                <m:r>
-                  <w:rPr>
-                    <w:rFonts w:ascii="Cambria Math" w:eastAsia="游明朝" w:hAnsi="Cambria Math"/>
-                  </w:rPr>
-                  <m:t>=</m:t>
+                  <m:t>H=</m:t>
                 </m:r>
                 <m:nary>
                   <m:naryPr>
@@ -32965,7 +32553,7 @@
               <w:pStyle w:val="a2"/>
               <w:ind w:firstLineChars="0" w:firstLine="0"/>
               <w:rPr>
-                <w:rFonts w:ascii="Times New Roman" w:eastAsia="游明朝" w:hAnsi="Times New Roman" w:hint="eastAsia"/>
+                <w:rFonts w:ascii="Times New Roman" w:eastAsia="游明朝" w:hAnsi="Times New Roman"/>
               </w:rPr>
             </w:pPr>
             <m:oMathPara>
@@ -33000,13 +32588,7 @@
                   <w:rPr>
                     <w:rFonts w:ascii="Cambria Math" w:eastAsia="游明朝" w:hAnsi="Cambria Math"/>
                   </w:rPr>
-                  <m:t>≡0</m:t>
-                </m:r>
-                <m:r>
-                  <w:rPr>
-                    <w:rFonts w:ascii="Cambria Math" w:eastAsia="游明朝" w:hAnsi="Cambria Math"/>
-                  </w:rPr>
-                  <m:t xml:space="preserve">,  </m:t>
+                  <m:t xml:space="preserve">≡0,  </m:t>
                 </m:r>
                 <m:d>
                   <m:dPr>
@@ -33158,7 +32740,7 @@
       <w:pPr>
         <w:pStyle w:val="a2"/>
         <w:rPr>
-          <w:rFonts w:ascii="Times New Roman" w:eastAsia="游明朝" w:hAnsi="Times New Roman" w:hint="eastAsia"/>
+          <w:rFonts w:ascii="Times New Roman" w:eastAsia="游明朝" w:hAnsi="Times New Roman"/>
         </w:rPr>
       </w:pPr>
       <w:r>
@@ -33634,19 +33216,7 @@
           <w:rPr>
             <w:rFonts w:ascii="Cambria Math" w:eastAsia="游明朝" w:hAnsi="Cambria Math"/>
           </w:rPr>
-          <m:t>g</m:t>
-        </m:r>
-        <m:r>
-          <w:rPr>
-            <w:rFonts w:ascii="Cambria Math" w:eastAsia="游明朝" w:hAnsi="Cambria Math"/>
-          </w:rPr>
-          <m:t>≠</m:t>
-        </m:r>
-        <m:r>
-          <w:rPr>
-            <w:rFonts w:ascii="Cambria Math" w:eastAsia="游明朝" w:hAnsi="Cambria Math"/>
-          </w:rPr>
-          <m:t>0</m:t>
+          <m:t>g≠0</m:t>
         </m:r>
         <m:r>
           <m:rPr>
@@ -33661,19 +33231,7 @@
           <w:rPr>
             <w:rFonts w:ascii="Cambria Math" w:eastAsia="游明朝" w:hAnsi="Cambria Math"/>
           </w:rPr>
-          <m:t>H</m:t>
-        </m:r>
-        <m:r>
-          <w:rPr>
-            <w:rFonts w:ascii="Cambria Math" w:eastAsia="游明朝" w:hAnsi="Cambria Math"/>
-          </w:rPr>
-          <m:t>≠</m:t>
-        </m:r>
-        <m:r>
-          <w:rPr>
-            <w:rFonts w:ascii="Cambria Math" w:eastAsia="游明朝" w:hAnsi="Cambria Math"/>
-          </w:rPr>
-          <m:t>0</m:t>
+          <m:t>H≠0</m:t>
         </m:r>
       </m:oMath>
       <w:r>
@@ -33737,13 +33295,7 @@
           <w:rPr>
             <w:rFonts w:ascii="Cambria Math" w:eastAsia="游明朝" w:hAnsi="Cambria Math"/>
           </w:rPr>
-          <m:t>=H</m:t>
-        </m:r>
-        <m:r>
-          <w:rPr>
-            <w:rFonts w:ascii="Cambria Math" w:eastAsia="游明朝" w:hAnsi="Cambria Math"/>
-          </w:rPr>
-          <m:t>g</m:t>
+          <m:t>=Hg</m:t>
         </m:r>
         <m:sSub>
           <m:sSubPr>
@@ -33775,13 +33327,7 @@
           <w:rPr>
             <w:rFonts w:ascii="Cambria Math" w:eastAsia="游明朝" w:hAnsi="Cambria Math"/>
           </w:rPr>
-          <m:t>≠</m:t>
-        </m:r>
-        <m:r>
-          <w:rPr>
-            <w:rFonts w:ascii="Cambria Math" w:eastAsia="游明朝" w:hAnsi="Cambria Math"/>
-          </w:rPr>
-          <m:t>0</m:t>
+          <m:t>≠0</m:t>
         </m:r>
       </m:oMath>
       <w:r>
@@ -34139,19 +33685,7 @@
           <w:rPr>
             <w:rFonts w:ascii="Cambria Math" w:eastAsia="游明朝" w:hAnsi="Cambria Math"/>
           </w:rPr>
-          <m:t xml:space="preserve"> β</m:t>
-        </m:r>
-        <m:r>
-          <w:rPr>
-            <w:rFonts w:ascii="Cambria Math" w:eastAsia="游明朝" w:hAnsi="Cambria Math"/>
-          </w:rPr>
-          <m:t>=</m:t>
-        </m:r>
-        <m:r>
-          <w:rPr>
-            <w:rFonts w:ascii="Cambria Math" w:eastAsia="游明朝" w:hAnsi="Cambria Math"/>
-          </w:rPr>
-          <m:t>0</m:t>
+          <m:t xml:space="preserve"> β=0</m:t>
         </m:r>
       </m:oMath>
       <w:r>
@@ -34359,7 +33893,7 @@
               <w:pStyle w:val="a2"/>
               <w:ind w:firstLineChars="0" w:firstLine="0"/>
               <w:rPr>
-                <w:rFonts w:ascii="Times New Roman" w:eastAsia="游明朝" w:hAnsi="Times New Roman" w:hint="eastAsia"/>
+                <w:rFonts w:ascii="Times New Roman" w:eastAsia="游明朝" w:hAnsi="Times New Roman"/>
               </w:rPr>
             </w:pPr>
             <m:oMathPara>
@@ -34701,7 +34235,7 @@
               <w:pStyle w:val="a2"/>
               <w:ind w:firstLineChars="0" w:firstLine="0"/>
               <w:rPr>
-                <w:rFonts w:ascii="Times New Roman" w:eastAsia="游明朝" w:hAnsi="Times New Roman" w:hint="eastAsia"/>
+                <w:rFonts w:ascii="Times New Roman" w:eastAsia="游明朝" w:hAnsi="Times New Roman"/>
               </w:rPr>
             </w:pPr>
             <m:oMathPara>
@@ -34736,13 +34270,7 @@
                   <w:rPr>
                     <w:rFonts w:ascii="Cambria Math" w:eastAsia="游明朝" w:hAnsi="Cambria Math"/>
                   </w:rPr>
-                  <m:t>&gt;0</m:t>
-                </m:r>
-                <m:r>
-                  <w:rPr>
-                    <w:rFonts w:ascii="Cambria Math" w:eastAsia="游明朝" w:hAnsi="Cambria Math"/>
-                  </w:rPr>
-                  <m:t>,</m:t>
+                  <m:t>&gt;0,</m:t>
                 </m:r>
               </m:oMath>
             </m:oMathPara>
@@ -34772,13 +34300,7 @@
               <w:rPr>
                 <w:rFonts w:ascii="Times New Roman" w:eastAsia="游明朝" w:hAnsi="Times New Roman"/>
               </w:rPr>
-              <w:t>3</w:t>
-            </w:r>
-            <w:r>
-              <w:rPr>
-                <w:rFonts w:ascii="Times New Roman" w:eastAsia="游明朝" w:hAnsi="Times New Roman"/>
-              </w:rPr>
-              <w:t>7a</w:t>
+              <w:t>37a</w:t>
             </w:r>
             <w:r>
               <w:rPr>
@@ -34799,7 +34321,7 @@
               <w:pStyle w:val="a2"/>
               <w:ind w:firstLineChars="0" w:firstLine="0"/>
               <w:rPr>
-                <w:rFonts w:ascii="Times New Roman" w:eastAsia="游明朝" w:hAnsi="Times New Roman" w:hint="eastAsia"/>
+                <w:rFonts w:ascii="Times New Roman" w:eastAsia="游明朝" w:hAnsi="Times New Roman"/>
               </w:rPr>
             </w:pPr>
             <m:oMathPara>
@@ -34904,31 +34426,7 @@
                   <w:rPr>
                     <w:rFonts w:ascii="Cambria Math" w:eastAsia="游明朝" w:hAnsi="Cambria Math"/>
                   </w:rPr>
-                  <m:t>,</m:t>
-                </m:r>
-                <m:r>
-                  <w:rPr>
-                    <w:rFonts w:ascii="Cambria Math" w:eastAsia="游明朝" w:hAnsi="Cambria Math"/>
-                  </w:rPr>
-                  <m:t xml:space="preserve"> </m:t>
-                </m:r>
-                <m:r>
-                  <w:rPr>
-                    <w:rFonts w:ascii="Cambria Math" w:eastAsia="游明朝" w:hAnsi="Cambria Math"/>
-                  </w:rPr>
-                  <m:t xml:space="preserve"> with</m:t>
-                </m:r>
-                <m:r>
-                  <w:rPr>
-                    <w:rFonts w:ascii="Cambria Math" w:eastAsia="游明朝" w:hAnsi="Cambria Math"/>
-                  </w:rPr>
-                  <m:t xml:space="preserve"> </m:t>
-                </m:r>
-                <m:r>
-                  <w:rPr>
-                    <w:rFonts w:ascii="Cambria Math" w:eastAsia="游明朝" w:hAnsi="Cambria Math"/>
-                  </w:rPr>
-                  <m:t xml:space="preserve">  </m:t>
+                  <m:t xml:space="preserve">,  with   </m:t>
                 </m:r>
                 <m:sSub>
                   <m:sSubPr>
@@ -34978,25 +34476,7 @@
                   <w:rPr>
                     <w:rFonts w:ascii="Cambria Math" w:eastAsia="游明朝" w:hAnsi="Cambria Math"/>
                   </w:rPr>
-                  <m:t>=0</m:t>
-                </m:r>
-                <m:r>
-                  <w:rPr>
-                    <w:rFonts w:ascii="Cambria Math" w:eastAsia="游明朝" w:hAnsi="Cambria Math"/>
-                  </w:rPr>
-                  <m:t xml:space="preserve">,  </m:t>
-                </m:r>
-                <m:r>
-                  <w:rPr>
-                    <w:rFonts w:ascii="Cambria Math" w:eastAsia="游明朝" w:hAnsi="Cambria Math"/>
-                  </w:rPr>
-                  <m:t>and</m:t>
-                </m:r>
-                <m:r>
-                  <w:rPr>
-                    <w:rFonts w:ascii="Cambria Math" w:eastAsia="游明朝" w:hAnsi="Cambria Math"/>
-                  </w:rPr>
-                  <m:t xml:space="preserve">   </m:t>
+                  <m:t xml:space="preserve">=0,  and   </m:t>
                 </m:r>
                 <m:f>
                   <m:fPr>
@@ -35110,13 +34590,7 @@
               <w:rPr>
                 <w:rFonts w:ascii="Times New Roman" w:eastAsia="游明朝" w:hAnsi="Times New Roman"/>
               </w:rPr>
-              <w:t>3</w:t>
-            </w:r>
-            <w:r>
-              <w:rPr>
-                <w:rFonts w:ascii="Times New Roman" w:eastAsia="游明朝" w:hAnsi="Times New Roman"/>
-              </w:rPr>
-              <w:t>7b</w:t>
+              <w:t>37b</w:t>
             </w:r>
             <w:r>
               <w:rPr>
@@ -36202,7 +35676,7 @@
               <w:pStyle w:val="a2"/>
               <w:ind w:firstLineChars="0" w:firstLine="0"/>
               <w:rPr>
-                <w:rFonts w:ascii="Times New Roman" w:eastAsia="游明朝" w:hAnsi="Times New Roman" w:hint="eastAsia"/>
+                <w:rFonts w:ascii="Times New Roman" w:eastAsia="游明朝" w:hAnsi="Times New Roman"/>
               </w:rPr>
             </w:pPr>
             <m:oMathPara>
@@ -36285,13 +35759,7 @@
                           <w:rPr>
                             <w:rFonts w:ascii="Cambria Math" w:eastAsia="游明朝" w:hAnsi="Cambria Math"/>
                           </w:rPr>
-                          <m:t>1</m:t>
-                        </m:r>
-                        <m:r>
-                          <w:rPr>
-                            <w:rFonts w:ascii="Cambria Math" w:eastAsia="游明朝" w:hAnsi="Cambria Math"/>
-                          </w:rPr>
-                          <m:t>-</m:t>
+                          <m:t>1-</m:t>
                         </m:r>
                         <m:sSub>
                           <m:sSubPr>
@@ -36466,25 +35934,7 @@
           <w:rPr>
             <w:rFonts w:ascii="Cambria Math" w:eastAsia="游明朝" w:hAnsi="Cambria Math"/>
           </w:rPr>
-          <m:t>λ</m:t>
-        </m:r>
-        <m:r>
-          <w:rPr>
-            <w:rFonts w:ascii="Cambria Math" w:eastAsia="游明朝" w:hAnsi="Cambria Math"/>
-          </w:rPr>
-          <m:t>'</m:t>
-        </m:r>
-        <m:r>
-          <w:rPr>
-            <w:rFonts w:ascii="Cambria Math" w:eastAsia="游明朝" w:hAnsi="Cambria Math"/>
-          </w:rPr>
-          <m:t>≡∂λ</m:t>
-        </m:r>
-        <m:r>
-          <w:rPr>
-            <w:rFonts w:ascii="Cambria Math" w:eastAsia="游明朝" w:hAnsi="Cambria Math"/>
-          </w:rPr>
-          <m:t>/∂r</m:t>
+          <m:t>λ'≡∂λ/∂r</m:t>
         </m:r>
       </m:oMath>
       <w:r>
@@ -36652,13 +36102,7 @@
                 <w:rPr>
                   <w:rFonts w:ascii="Cambria Math" w:eastAsia="游明朝" w:hAnsi="Cambria Math"/>
                 </w:rPr>
-                <m:t>∂</m:t>
-              </m:r>
-              <m:r>
-                <w:rPr>
-                  <w:rFonts w:ascii="Cambria Math" w:eastAsia="游明朝" w:hAnsi="Cambria Math"/>
-                </w:rPr>
-                <m:t>Ψ</m:t>
+                <m:t>∂Ψ</m:t>
               </m:r>
             </m:num>
             <m:den>
@@ -36700,13 +36144,7 @@
             <w:rPr>
               <w:rFonts w:ascii="Cambria Math" w:eastAsia="游明朝" w:hAnsi="Cambria Math"/>
             </w:rPr>
-            <m:t xml:space="preserve">&lt;0,  if  </m:t>
-          </m:r>
-          <m:r>
-            <w:rPr>
-              <w:rFonts w:ascii="Cambria Math" w:eastAsia="游明朝" w:hAnsi="Cambria Math"/>
-            </w:rPr>
-            <m:t>Ψ</m:t>
+            <m:t>&lt;0,  if  Ψ</m:t>
           </m:r>
           <m:d>
             <m:dPr>
@@ -37092,7 +36530,7 @@
               <w:pStyle w:val="a2"/>
               <w:ind w:firstLineChars="0" w:firstLine="0"/>
               <w:rPr>
-                <w:rFonts w:ascii="Times New Roman" w:eastAsia="游明朝" w:hAnsi="Times New Roman" w:hint="eastAsia"/>
+                <w:rFonts w:ascii="Times New Roman" w:eastAsia="游明朝" w:hAnsi="Times New Roman"/>
               </w:rPr>
             </w:pPr>
             <m:oMathPara>
@@ -37593,7 +37031,7 @@
               <w:pStyle w:val="a2"/>
               <w:ind w:firstLineChars="0" w:firstLine="0"/>
               <w:rPr>
-                <w:rFonts w:ascii="Times New Roman" w:eastAsia="游明朝" w:hAnsi="Times New Roman" w:hint="eastAsia"/>
+                <w:rFonts w:ascii="Times New Roman" w:eastAsia="游明朝" w:hAnsi="Times New Roman"/>
               </w:rPr>
             </w:pPr>
             <m:oMathPara>
@@ -37892,6 +37330,9 @@
                   </m:sub>
                 </m:sSub>
                 <m:r>
+                  <m:rPr>
+                    <m:sty m:val="p"/>
+                  </m:rPr>
                   <w:rPr>
                     <w:rFonts w:ascii="Times New Roman" w:eastAsia="游明朝" w:hAnsi="Times New Roman"/>
                   </w:rPr>
@@ -37906,13 +37347,7 @@
                   <w:rPr>
                     <w:rFonts w:ascii="Cambria Math" w:eastAsia="游明朝" w:hAnsi="Cambria Math"/>
                   </w:rPr>
-                  <m:t>=</m:t>
-                </m:r>
-                <m:r>
-                  <w:rPr>
-                    <w:rFonts w:ascii="Cambria Math" w:eastAsia="游明朝" w:hAnsi="Cambria Math"/>
-                  </w:rPr>
-                  <m:t>-</m:t>
+                  <m:t>=-</m:t>
                 </m:r>
                 <m:r>
                   <m:rPr>
@@ -38073,6 +37508,9 @@
                   </m:den>
                 </m:f>
                 <m:r>
+                  <m:rPr>
+                    <m:sty m:val="p"/>
+                  </m:rPr>
                   <w:rPr>
                     <w:rFonts w:ascii="Times New Roman" w:eastAsia="游明朝" w:hAnsi="Times New Roman"/>
                   </w:rPr>
@@ -38264,13 +37702,7 @@
           <w:rPr>
             <w:rFonts w:ascii="Cambria Math" w:eastAsia="游明朝" w:hAnsi="Cambria Math"/>
           </w:rPr>
-          <m:t>≡</m:t>
-        </m:r>
-        <m:r>
-          <w:rPr>
-            <w:rFonts w:ascii="Cambria Math" w:eastAsia="游明朝" w:hAnsi="Cambria Math"/>
-          </w:rPr>
-          <m:t>Ψ</m:t>
+          <m:t>≡Ψ</m:t>
         </m:r>
         <m:d>
           <m:dPr>
@@ -38384,7 +37816,7 @@
         <w:pStyle w:val="a2"/>
         <w:ind w:firstLineChars="0" w:firstLine="0"/>
         <w:rPr>
-          <w:rFonts w:ascii="Times New Roman" w:eastAsia="游明朝" w:hAnsi="Times New Roman" w:hint="eastAsia"/>
+          <w:rFonts w:ascii="Times New Roman" w:eastAsia="游明朝" w:hAnsi="Times New Roman"/>
           <w:iCs/>
         </w:rPr>
       </w:pPr>
@@ -38419,13 +37851,7 @@
             <w:rPr>
               <w:rFonts w:ascii="Cambria Math" w:eastAsia="游明朝" w:hAnsi="Cambria Math"/>
             </w:rPr>
-            <m:t>=0</m:t>
-          </m:r>
-          <m:r>
-            <w:rPr>
-              <w:rFonts w:ascii="Cambria Math" w:eastAsia="游明朝" w:hAnsi="Cambria Math"/>
-            </w:rPr>
-            <m:t xml:space="preserve">,  and   </m:t>
+            <m:t xml:space="preserve">=0,  and   </m:t>
           </m:r>
           <m:sSup>
             <m:sSupPr>
@@ -38508,7 +37934,7 @@
         <w:pStyle w:val="a2"/>
         <w:ind w:firstLineChars="0" w:firstLine="0"/>
         <w:rPr>
-          <w:rFonts w:ascii="Times New Roman" w:eastAsia="游明朝" w:hAnsi="Times New Roman" w:hint="eastAsia"/>
+          <w:rFonts w:ascii="Times New Roman" w:eastAsia="游明朝" w:hAnsi="Times New Roman"/>
         </w:rPr>
       </w:pPr>
       <w:r>
@@ -38721,7 +38147,7 @@
               <w:pStyle w:val="a2"/>
               <w:ind w:firstLineChars="0" w:firstLine="0"/>
               <w:rPr>
-                <w:rFonts w:ascii="Times New Roman" w:eastAsia="游明朝" w:hAnsi="Times New Roman" w:hint="eastAsia"/>
+                <w:rFonts w:ascii="Times New Roman" w:eastAsia="游明朝" w:hAnsi="Times New Roman"/>
               </w:rPr>
             </w:pPr>
             <m:oMathPara>
@@ -38756,13 +38182,7 @@
                   <w:rPr>
                     <w:rFonts w:ascii="Cambria Math" w:eastAsia="游明朝" w:hAnsi="Cambria Math"/>
                   </w:rPr>
-                  <m:t>≥</m:t>
-                </m:r>
-                <m:r>
-                  <w:rPr>
-                    <w:rFonts w:ascii="Cambria Math" w:eastAsia="游明朝" w:hAnsi="Cambria Math"/>
-                  </w:rPr>
-                  <m:t>0,  as</m:t>
+                  <m:t>≥0,  as</m:t>
                 </m:r>
                 <m:sSub>
                   <m:sSubPr>
@@ -38794,13 +38214,7 @@
                   <w:rPr>
                     <w:rFonts w:ascii="Cambria Math" w:eastAsia="游明朝" w:hAnsi="Cambria Math"/>
                   </w:rPr>
-                  <m:t>≥</m:t>
-                </m:r>
-                <m:r>
-                  <w:rPr>
-                    <w:rFonts w:ascii="Cambria Math" w:eastAsia="游明朝" w:hAnsi="Cambria Math"/>
-                  </w:rPr>
-                  <m:t>0</m:t>
+                  <m:t>≥0</m:t>
                 </m:r>
               </m:oMath>
             </m:oMathPara>
@@ -39279,7 +38693,7 @@
               <w:pStyle w:val="a2"/>
               <w:ind w:firstLineChars="0" w:firstLine="0"/>
               <w:rPr>
-                <w:rFonts w:ascii="Times New Roman" w:eastAsia="游明朝" w:hAnsi="Times New Roman" w:hint="eastAsia"/>
+                <w:rFonts w:ascii="Times New Roman" w:eastAsia="游明朝" w:hAnsi="Times New Roman"/>
               </w:rPr>
             </w:pPr>
             <m:oMathPara>
@@ -39372,13 +38786,7 @@
                   <w:rPr>
                     <w:rFonts w:ascii="Cambria Math" w:eastAsia="游明朝" w:hAnsi="Cambria Math"/>
                   </w:rPr>
-                  <m:t>≥</m:t>
-                </m:r>
-                <m:r>
-                  <w:rPr>
-                    <w:rFonts w:ascii="Cambria Math" w:eastAsia="游明朝" w:hAnsi="Cambria Math"/>
-                  </w:rPr>
-                  <m:t>0,  as</m:t>
+                  <m:t>≥0,  as</m:t>
                 </m:r>
                 <m:sSub>
                   <m:sSubPr>
@@ -39410,13 +38818,7 @@
                   <w:rPr>
                     <w:rFonts w:ascii="Cambria Math" w:eastAsia="游明朝" w:hAnsi="Cambria Math"/>
                   </w:rPr>
-                  <m:t>≥</m:t>
-                </m:r>
-                <m:r>
-                  <w:rPr>
-                    <w:rFonts w:ascii="Cambria Math" w:eastAsia="游明朝" w:hAnsi="Cambria Math"/>
-                  </w:rPr>
-                  <m:t>0</m:t>
+                  <m:t>≥0</m:t>
                 </m:r>
               </m:oMath>
             </m:oMathPara>
@@ -39446,13 +38848,7 @@
               <w:rPr>
                 <w:rFonts w:ascii="Times New Roman" w:eastAsia="游明朝" w:hAnsi="Times New Roman"/>
               </w:rPr>
-              <w:t>4</w:t>
-            </w:r>
-            <w:r>
-              <w:rPr>
-                <w:rFonts w:ascii="Times New Roman" w:eastAsia="游明朝" w:hAnsi="Times New Roman"/>
-              </w:rPr>
-              <w:t>2</w:t>
+              <w:t>42</w:t>
             </w:r>
             <w:r>
               <w:rPr>
@@ -39630,7 +39026,7 @@
         <w:pStyle w:val="a2"/>
         <w:ind w:firstLineChars="0" w:firstLine="0"/>
         <w:rPr>
-          <w:rFonts w:ascii="Times New Roman" w:eastAsia="游明朝" w:hAnsi="Times New Roman" w:hint="eastAsia"/>
+          <w:rFonts w:ascii="Times New Roman" w:eastAsia="游明朝" w:hAnsi="Times New Roman"/>
         </w:rPr>
       </w:pPr>
     </w:p>
@@ -39638,7 +39034,7 @@
       <w:pPr>
         <w:pStyle w:val="a2"/>
         <w:rPr>
-          <w:rFonts w:ascii="Times New Roman" w:eastAsia="游明朝" w:hAnsi="Times New Roman" w:hint="eastAsia"/>
+          <w:rFonts w:ascii="Times New Roman" w:eastAsia="游明朝" w:hAnsi="Times New Roman"/>
         </w:rPr>
       </w:pPr>
       <w:r>
@@ -40189,9 +39585,6 @@
     <w:p>
       <w:pPr>
         <w:pStyle w:val="a2"/>
-        <w:rPr>
-          <w:rFonts w:hint="eastAsia"/>
-        </w:rPr>
       </w:pPr>
       <w:r>
         <w:rPr>
@@ -40302,7 +39695,7 @@
 </file>
 
 <file path=word/endnotes.xml><?xml version="1.0" encoding="utf-8"?>
-<w:endnotes xmlns:wpc="http://schemas.microsoft.com/office/word/2010/wordprocessingCanvas" xmlns:cx="http://schemas.microsoft.com/office/drawing/2014/chartex" xmlns:cx1="http://schemas.microsoft.com/office/drawing/2015/9/8/chartex" xmlns:cx2="http://schemas.microsoft.com/office/drawing/2015/10/21/chartex" xmlns:cx3="http://schemas.microsoft.com/office/drawing/2016/5/9/chartex" xmlns:cx4="http://schemas.microsoft.com/office/drawing/2016/5/10/chartex" xmlns:cx5="http://schemas.microsoft.com/office/drawing/2016/5/11/chartex" xmlns:cx6="http://schemas.microsoft.com/office/drawing/2016/5/12/chartex" xmlns:cx7="http://schemas.microsoft.com/office/drawing/2016/5/13/chartex" xmlns:cx8="http://schemas.microsoft.com/office/drawing/2016/5/14/chartex" xmlns:mc="http://schemas.openxmlformats.org/markup-compatibility/2006" xmlns:aink="http://schemas.microsoft.com/office/drawing/2016/ink" xmlns:am3d="http://schemas.microsoft.com/office/drawing/2017/model3d" xmlns:o="urn:schemas-microsoft-com:office:office" xmlns:r="http://schemas.openxmlformats.org/officeDocument/2006/relationships" xmlns:m="http://schemas.openxmlformats.org/officeDocument/2006/math" xmlns:v="urn:schemas-microsoft-com:vml" xmlns:wp14="http://schemas.microsoft.com/office/word/2010/wordprocessingDrawing" xmlns:wp="http://schemas.openxmlformats.org/drawingml/2006/wordprocessingDrawing" xmlns:w10="urn:schemas-microsoft-com:office:word" xmlns:w="http://schemas.openxmlformats.org/wordprocessingml/2006/main" xmlns:w14="http://schemas.microsoft.com/office/word/2010/wordml" xmlns:w15="http://schemas.microsoft.com/office/word/2012/wordml" xmlns:w16cex="http://schemas.microsoft.com/office/word/2018/wordml/cex" xmlns:w16cid="http://schemas.microsoft.com/office/word/2016/wordml/cid" xmlns:w16="http://schemas.microsoft.com/office/word/2018/wordml" xmlns:w16sdtdh="http://schemas.microsoft.com/office/word/2020/wordml/sdtdatahash" xmlns:w16se="http://schemas.microsoft.com/office/word/2015/wordml/symex" xmlns:wpg="http://schemas.microsoft.com/office/word/2010/wordprocessingGroup" xmlns:wpi="http://schemas.microsoft.com/office/word/2010/wordprocessingInk" xmlns:wne="http://schemas.microsoft.com/office/word/2006/wordml" xmlns:wps="http://schemas.microsoft.com/office/word/2010/wordprocessingShape" mc:Ignorable="w14 w15 w16se w16cid w16 w16cex w16sdtdh wp14">
+<w:endnotes xmlns:wpc="http://schemas.microsoft.com/office/word/2010/wordprocessingCanvas" xmlns:cx="http://schemas.microsoft.com/office/drawing/2014/chartex" xmlns:cx1="http://schemas.microsoft.com/office/drawing/2015/9/8/chartex" xmlns:cx2="http://schemas.microsoft.com/office/drawing/2015/10/21/chartex" xmlns:cx3="http://schemas.microsoft.com/office/drawing/2016/5/9/chartex" xmlns:cx4="http://schemas.microsoft.com/office/drawing/2016/5/10/chartex" xmlns:cx5="http://schemas.microsoft.com/office/drawing/2016/5/11/chartex" xmlns:cx6="http://schemas.microsoft.com/office/drawing/2016/5/12/chartex" xmlns:cx7="http://schemas.microsoft.com/office/drawing/2016/5/13/chartex" xmlns:cx8="http://schemas.microsoft.com/office/drawing/2016/5/14/chartex" xmlns:mc="http://schemas.openxmlformats.org/markup-compatibility/2006" xmlns:aink="http://schemas.microsoft.com/office/drawing/2016/ink" xmlns:am3d="http://schemas.microsoft.com/office/drawing/2017/model3d" xmlns:o="urn:schemas-microsoft-com:office:office" xmlns:oel="http://schemas.microsoft.com/office/2019/extlst" xmlns:r="http://schemas.openxmlformats.org/officeDocument/2006/relationships" xmlns:m="http://schemas.openxmlformats.org/officeDocument/2006/math" xmlns:v="urn:schemas-microsoft-com:vml" xmlns:wp14="http://schemas.microsoft.com/office/word/2010/wordprocessingDrawing" xmlns:wp="http://schemas.openxmlformats.org/drawingml/2006/wordprocessingDrawing" xmlns:w10="urn:schemas-microsoft-com:office:word" xmlns:w="http://schemas.openxmlformats.org/wordprocessingml/2006/main" xmlns:w14="http://schemas.microsoft.com/office/word/2010/wordml" xmlns:w15="http://schemas.microsoft.com/office/word/2012/wordml" xmlns:w16cex="http://schemas.microsoft.com/office/word/2018/wordml/cex" xmlns:w16cid="http://schemas.microsoft.com/office/word/2016/wordml/cid" xmlns:w16="http://schemas.microsoft.com/office/word/2018/wordml" xmlns:w16sdtdh="http://schemas.microsoft.com/office/word/2020/wordml/sdtdatahash" xmlns:w16se="http://schemas.microsoft.com/office/word/2015/wordml/symex" xmlns:wpg="http://schemas.microsoft.com/office/word/2010/wordprocessingGroup" xmlns:wpi="http://schemas.microsoft.com/office/word/2010/wordprocessingInk" xmlns:wne="http://schemas.microsoft.com/office/word/2006/wordml" xmlns:wps="http://schemas.microsoft.com/office/word/2010/wordprocessingShape" mc:Ignorable="w14 w15 w16se w16cid w16 w16cex w16sdtdh wp14">
   <w:endnote w:type="separator" w:id="-1">
     <w:p>
       <w:r>
@@ -40324,7 +39717,7 @@
 </file>
 
 <file path=word/footer1.xml><?xml version="1.0" encoding="utf-8"?>
-<w:ftr xmlns:wpc="http://schemas.microsoft.com/office/word/2010/wordprocessingCanvas" xmlns:cx="http://schemas.microsoft.com/office/drawing/2014/chartex" xmlns:cx1="http://schemas.microsoft.com/office/drawing/2015/9/8/chartex" xmlns:cx2="http://schemas.microsoft.com/office/drawing/2015/10/21/chartex" xmlns:cx3="http://schemas.microsoft.com/office/drawing/2016/5/9/chartex" xmlns:cx4="http://schemas.microsoft.com/office/drawing/2016/5/10/chartex" xmlns:cx5="http://schemas.microsoft.com/office/drawing/2016/5/11/chartex" xmlns:cx6="http://schemas.microsoft.com/office/drawing/2016/5/12/chartex" xmlns:cx7="http://schemas.microsoft.com/office/drawing/2016/5/13/chartex" xmlns:cx8="http://schemas.microsoft.com/office/drawing/2016/5/14/chartex" xmlns:mc="http://schemas.openxmlformats.org/markup-compatibility/2006" xmlns:aink="http://schemas.microsoft.com/office/drawing/2016/ink" xmlns:am3d="http://schemas.microsoft.com/office/drawing/2017/model3d" xmlns:o="urn:schemas-microsoft-com:office:office" xmlns:r="http://schemas.openxmlformats.org/officeDocument/2006/relationships" xmlns:m="http://schemas.openxmlformats.org/officeDocument/2006/math" xmlns:v="urn:schemas-microsoft-com:vml" xmlns:wp14="http://schemas.microsoft.com/office/word/2010/wordprocessingDrawing" xmlns:wp="http://schemas.openxmlformats.org/drawingml/2006/wordprocessingDrawing" xmlns:w10="urn:schemas-microsoft-com:office:word" xmlns:w="http://schemas.openxmlformats.org/wordprocessingml/2006/main" xmlns:w14="http://schemas.microsoft.com/office/word/2010/wordml" xmlns:w15="http://schemas.microsoft.com/office/word/2012/wordml" xmlns:w16cex="http://schemas.microsoft.com/office/word/2018/wordml/cex" xmlns:w16cid="http://schemas.microsoft.com/office/word/2016/wordml/cid" xmlns:w16="http://schemas.microsoft.com/office/word/2018/wordml" xmlns:w16sdtdh="http://schemas.microsoft.com/office/word/2020/wordml/sdtdatahash" xmlns:w16se="http://schemas.microsoft.com/office/word/2015/wordml/symex" xmlns:wpg="http://schemas.microsoft.com/office/word/2010/wordprocessingGroup" xmlns:wpi="http://schemas.microsoft.com/office/word/2010/wordprocessingInk" xmlns:wne="http://schemas.microsoft.com/office/word/2006/wordml" xmlns:wps="http://schemas.microsoft.com/office/word/2010/wordprocessingShape" mc:Ignorable="w14 w15 w16se w16cid w16 w16cex w16sdtdh wp14">
+<w:ftr xmlns:wpc="http://schemas.microsoft.com/office/word/2010/wordprocessingCanvas" xmlns:cx="http://schemas.microsoft.com/office/drawing/2014/chartex" xmlns:cx1="http://schemas.microsoft.com/office/drawing/2015/9/8/chartex" xmlns:cx2="http://schemas.microsoft.com/office/drawing/2015/10/21/chartex" xmlns:cx3="http://schemas.microsoft.com/office/drawing/2016/5/9/chartex" xmlns:cx4="http://schemas.microsoft.com/office/drawing/2016/5/10/chartex" xmlns:cx5="http://schemas.microsoft.com/office/drawing/2016/5/11/chartex" xmlns:cx6="http://schemas.microsoft.com/office/drawing/2016/5/12/chartex" xmlns:cx7="http://schemas.microsoft.com/office/drawing/2016/5/13/chartex" xmlns:cx8="http://schemas.microsoft.com/office/drawing/2016/5/14/chartex" xmlns:mc="http://schemas.openxmlformats.org/markup-compatibility/2006" xmlns:aink="http://schemas.microsoft.com/office/drawing/2016/ink" xmlns:am3d="http://schemas.microsoft.com/office/drawing/2017/model3d" xmlns:o="urn:schemas-microsoft-com:office:office" xmlns:oel="http://schemas.microsoft.com/office/2019/extlst" xmlns:r="http://schemas.openxmlformats.org/officeDocument/2006/relationships" xmlns:m="http://schemas.openxmlformats.org/officeDocument/2006/math" xmlns:v="urn:schemas-microsoft-com:vml" xmlns:wp14="http://schemas.microsoft.com/office/word/2010/wordprocessingDrawing" xmlns:wp="http://schemas.openxmlformats.org/drawingml/2006/wordprocessingDrawing" xmlns:w10="urn:schemas-microsoft-com:office:word" xmlns:w="http://schemas.openxmlformats.org/wordprocessingml/2006/main" xmlns:w14="http://schemas.microsoft.com/office/word/2010/wordml" xmlns:w15="http://schemas.microsoft.com/office/word/2012/wordml" xmlns:w16cex="http://schemas.microsoft.com/office/word/2018/wordml/cex" xmlns:w16cid="http://schemas.microsoft.com/office/word/2016/wordml/cid" xmlns:w16="http://schemas.microsoft.com/office/word/2018/wordml" xmlns:w16sdtdh="http://schemas.microsoft.com/office/word/2020/wordml/sdtdatahash" xmlns:w16se="http://schemas.microsoft.com/office/word/2015/wordml/symex" xmlns:wpg="http://schemas.microsoft.com/office/word/2010/wordprocessingGroup" xmlns:wpi="http://schemas.microsoft.com/office/word/2010/wordprocessingInk" xmlns:wne="http://schemas.microsoft.com/office/word/2006/wordml" xmlns:wps="http://schemas.microsoft.com/office/word/2010/wordprocessingShape" mc:Ignorable="w14 w15 w16se w16cid w16 w16cex w16sdtdh wp14">
   <w:sdt>
     <w:sdtPr>
       <w:id w:val="1093508787"/>
@@ -40370,7 +39763,7 @@
 </file>
 
 <file path=word/footnotes.xml><?xml version="1.0" encoding="utf-8"?>
-<w:footnotes xmlns:wpc="http://schemas.microsoft.com/office/word/2010/wordprocessingCanvas" xmlns:cx="http://schemas.microsoft.com/office/drawing/2014/chartex" xmlns:cx1="http://schemas.microsoft.com/office/drawing/2015/9/8/chartex" xmlns:cx2="http://schemas.microsoft.com/office/drawing/2015/10/21/chartex" xmlns:cx3="http://schemas.microsoft.com/office/drawing/2016/5/9/chartex" xmlns:cx4="http://schemas.microsoft.com/office/drawing/2016/5/10/chartex" xmlns:cx5="http://schemas.microsoft.com/office/drawing/2016/5/11/chartex" xmlns:cx6="http://schemas.microsoft.com/office/drawing/2016/5/12/chartex" xmlns:cx7="http://schemas.microsoft.com/office/drawing/2016/5/13/chartex" xmlns:cx8="http://schemas.microsoft.com/office/drawing/2016/5/14/chartex" xmlns:mc="http://schemas.openxmlformats.org/markup-compatibility/2006" xmlns:aink="http://schemas.microsoft.com/office/drawing/2016/ink" xmlns:am3d="http://schemas.microsoft.com/office/drawing/2017/model3d" xmlns:o="urn:schemas-microsoft-com:office:office" xmlns:r="http://schemas.openxmlformats.org/officeDocument/2006/relationships" xmlns:m="http://schemas.openxmlformats.org/officeDocument/2006/math" xmlns:v="urn:schemas-microsoft-com:vml" xmlns:wp14="http://schemas.microsoft.com/office/word/2010/wordprocessingDrawing" xmlns:wp="http://schemas.openxmlformats.org/drawingml/2006/wordprocessingDrawing" xmlns:w10="urn:schemas-microsoft-com:office:word" xmlns:w="http://schemas.openxmlformats.org/wordprocessingml/2006/main" xmlns:w14="http://schemas.microsoft.com/office/word/2010/wordml" xmlns:w15="http://schemas.microsoft.com/office/word/2012/wordml" xmlns:w16cex="http://schemas.microsoft.com/office/word/2018/wordml/cex" xmlns:w16cid="http://schemas.microsoft.com/office/word/2016/wordml/cid" xmlns:w16="http://schemas.microsoft.com/office/word/2018/wordml" xmlns:w16sdtdh="http://schemas.microsoft.com/office/word/2020/wordml/sdtdatahash" xmlns:w16se="http://schemas.microsoft.com/office/word/2015/wordml/symex" xmlns:wpg="http://schemas.microsoft.com/office/word/2010/wordprocessingGroup" xmlns:wpi="http://schemas.microsoft.com/office/word/2010/wordprocessingInk" xmlns:wne="http://schemas.microsoft.com/office/word/2006/wordml" xmlns:wps="http://schemas.microsoft.com/office/word/2010/wordprocessingShape" mc:Ignorable="w14 w15 w16se w16cid w16 w16cex w16sdtdh wp14">
+<w:footnotes xmlns:wpc="http://schemas.microsoft.com/office/word/2010/wordprocessingCanvas" xmlns:cx="http://schemas.microsoft.com/office/drawing/2014/chartex" xmlns:cx1="http://schemas.microsoft.com/office/drawing/2015/9/8/chartex" xmlns:cx2="http://schemas.microsoft.com/office/drawing/2015/10/21/chartex" xmlns:cx3="http://schemas.microsoft.com/office/drawing/2016/5/9/chartex" xmlns:cx4="http://schemas.microsoft.com/office/drawing/2016/5/10/chartex" xmlns:cx5="http://schemas.microsoft.com/office/drawing/2016/5/11/chartex" xmlns:cx6="http://schemas.microsoft.com/office/drawing/2016/5/12/chartex" xmlns:cx7="http://schemas.microsoft.com/office/drawing/2016/5/13/chartex" xmlns:cx8="http://schemas.microsoft.com/office/drawing/2016/5/14/chartex" xmlns:mc="http://schemas.openxmlformats.org/markup-compatibility/2006" xmlns:aink="http://schemas.microsoft.com/office/drawing/2016/ink" xmlns:am3d="http://schemas.microsoft.com/office/drawing/2017/model3d" xmlns:o="urn:schemas-microsoft-com:office:office" xmlns:oel="http://schemas.microsoft.com/office/2019/extlst" xmlns:r="http://schemas.openxmlformats.org/officeDocument/2006/relationships" xmlns:m="http://schemas.openxmlformats.org/officeDocument/2006/math" xmlns:v="urn:schemas-microsoft-com:vml" xmlns:wp14="http://schemas.microsoft.com/office/word/2010/wordprocessingDrawing" xmlns:wp="http://schemas.openxmlformats.org/drawingml/2006/wordprocessingDrawing" xmlns:w10="urn:schemas-microsoft-com:office:word" xmlns:w="http://schemas.openxmlformats.org/wordprocessingml/2006/main" xmlns:w14="http://schemas.microsoft.com/office/word/2010/wordml" xmlns:w15="http://schemas.microsoft.com/office/word/2012/wordml" xmlns:w16cex="http://schemas.microsoft.com/office/word/2018/wordml/cex" xmlns:w16cid="http://schemas.microsoft.com/office/word/2016/wordml/cid" xmlns:w16="http://schemas.microsoft.com/office/word/2018/wordml" xmlns:w16sdtdh="http://schemas.microsoft.com/office/word/2020/wordml/sdtdatahash" xmlns:w16se="http://schemas.microsoft.com/office/word/2015/wordml/symex" xmlns:wpg="http://schemas.microsoft.com/office/word/2010/wordprocessingGroup" xmlns:wpi="http://schemas.microsoft.com/office/word/2010/wordprocessingInk" xmlns:wne="http://schemas.microsoft.com/office/word/2006/wordml" xmlns:wps="http://schemas.microsoft.com/office/word/2010/wordprocessingShape" mc:Ignorable="w14 w15 w16se w16cid w16 w16cex w16sdtdh wp14">
   <w:footnote w:type="separator" w:id="-1">
     <w:p>
       <w:r>
@@ -40392,7 +39785,7 @@
 </file>
 
 <file path=word/numbering.xml><?xml version="1.0" encoding="utf-8"?>
-<w:numbering xmlns:wpc="http://schemas.microsoft.com/office/word/2010/wordprocessingCanvas" xmlns:cx="http://schemas.microsoft.com/office/drawing/2014/chartex" xmlns:cx1="http://schemas.microsoft.com/office/drawing/2015/9/8/chartex" xmlns:cx2="http://schemas.microsoft.com/office/drawing/2015/10/21/chartex" xmlns:cx3="http://schemas.microsoft.com/office/drawing/2016/5/9/chartex" xmlns:cx4="http://schemas.microsoft.com/office/drawing/2016/5/10/chartex" xmlns:cx5="http://schemas.microsoft.com/office/drawing/2016/5/11/chartex" xmlns:cx6="http://schemas.microsoft.com/office/drawing/2016/5/12/chartex" xmlns:cx7="http://schemas.microsoft.com/office/drawing/2016/5/13/chartex" xmlns:cx8="http://schemas.microsoft.com/office/drawing/2016/5/14/chartex" xmlns:mc="http://schemas.openxmlformats.org/markup-compatibility/2006" xmlns:aink="http://schemas.microsoft.com/office/drawing/2016/ink" xmlns:am3d="http://schemas.microsoft.com/office/drawing/2017/model3d" xmlns:o="urn:schemas-microsoft-com:office:office" xmlns:r="http://schemas.openxmlformats.org/officeDocument/2006/relationships" xmlns:m="http://schemas.openxmlformats.org/officeDocument/2006/math" xmlns:v="urn:schemas-microsoft-com:vml" xmlns:wp14="http://schemas.microsoft.com/office/word/2010/wordprocessingDrawing" xmlns:wp="http://schemas.openxmlformats.org/drawingml/2006/wordprocessingDrawing" xmlns:w10="urn:schemas-microsoft-com:office:word" xmlns:w="http://schemas.openxmlformats.org/wordprocessingml/2006/main" xmlns:w14="http://schemas.microsoft.com/office/word/2010/wordml" xmlns:w15="http://schemas.microsoft.com/office/word/2012/wordml" xmlns:w16cex="http://schemas.microsoft.com/office/word/2018/wordml/cex" xmlns:w16cid="http://schemas.microsoft.com/office/word/2016/wordml/cid" xmlns:w16="http://schemas.microsoft.com/office/word/2018/wordml" xmlns:w16sdtdh="http://schemas.microsoft.com/office/word/2020/wordml/sdtdatahash" xmlns:w16se="http://schemas.microsoft.com/office/word/2015/wordml/symex" xmlns:wpg="http://schemas.microsoft.com/office/word/2010/wordprocessingGroup" xmlns:wpi="http://schemas.microsoft.com/office/word/2010/wordprocessingInk" xmlns:wne="http://schemas.microsoft.com/office/word/2006/wordml" xmlns:wps="http://schemas.microsoft.com/office/word/2010/wordprocessingShape" mc:Ignorable="w14 w15 w16se w16cid w16 w16cex w16sdtdh wp14">
+<w:numbering xmlns:wpc="http://schemas.microsoft.com/office/word/2010/wordprocessingCanvas" xmlns:cx="http://schemas.microsoft.com/office/drawing/2014/chartex" xmlns:cx1="http://schemas.microsoft.com/office/drawing/2015/9/8/chartex" xmlns:cx2="http://schemas.microsoft.com/office/drawing/2015/10/21/chartex" xmlns:cx3="http://schemas.microsoft.com/office/drawing/2016/5/9/chartex" xmlns:cx4="http://schemas.microsoft.com/office/drawing/2016/5/10/chartex" xmlns:cx5="http://schemas.microsoft.com/office/drawing/2016/5/11/chartex" xmlns:cx6="http://schemas.microsoft.com/office/drawing/2016/5/12/chartex" xmlns:cx7="http://schemas.microsoft.com/office/drawing/2016/5/13/chartex" xmlns:cx8="http://schemas.microsoft.com/office/drawing/2016/5/14/chartex" xmlns:mc="http://schemas.openxmlformats.org/markup-compatibility/2006" xmlns:aink="http://schemas.microsoft.com/office/drawing/2016/ink" xmlns:am3d="http://schemas.microsoft.com/office/drawing/2017/model3d" xmlns:o="urn:schemas-microsoft-com:office:office" xmlns:oel="http://schemas.microsoft.com/office/2019/extlst" xmlns:r="http://schemas.openxmlformats.org/officeDocument/2006/relationships" xmlns:m="http://schemas.openxmlformats.org/officeDocument/2006/math" xmlns:v="urn:schemas-microsoft-com:vml" xmlns:wp14="http://schemas.microsoft.com/office/word/2010/wordprocessingDrawing" xmlns:wp="http://schemas.openxmlformats.org/drawingml/2006/wordprocessingDrawing" xmlns:w10="urn:schemas-microsoft-com:office:word" xmlns:w="http://schemas.openxmlformats.org/wordprocessingml/2006/main" xmlns:w14="http://schemas.microsoft.com/office/word/2010/wordml" xmlns:w15="http://schemas.microsoft.com/office/word/2012/wordml" xmlns:w16cex="http://schemas.microsoft.com/office/word/2018/wordml/cex" xmlns:w16cid="http://schemas.microsoft.com/office/word/2016/wordml/cid" xmlns:w16="http://schemas.microsoft.com/office/word/2018/wordml" xmlns:w16sdtdh="http://schemas.microsoft.com/office/word/2020/wordml/sdtdatahash" xmlns:w16se="http://schemas.microsoft.com/office/word/2015/wordml/symex" xmlns:wpg="http://schemas.microsoft.com/office/word/2010/wordprocessingGroup" xmlns:wpi="http://schemas.microsoft.com/office/word/2010/wordprocessingInk" xmlns:wne="http://schemas.microsoft.com/office/word/2006/wordml" xmlns:wps="http://schemas.microsoft.com/office/word/2010/wordprocessingShape" mc:Ignorable="w14 w15 w16se w16cid w16 w16cex w16sdtdh wp14">
   <w:abstractNum w:abstractNumId="0" w15:restartNumberingAfterBreak="0">
     <w:nsid w:val="014C7474"/>
     <w:multiLevelType w:val="multilevel"/>
@@ -44714,22 +44107,22 @@
     <w:tmpl w:val="D85E49A8"/>
     <w:numStyleLink w:val="a"/>
   </w:abstractNum>
-  <w:num w:numId="1">
+  <w:num w:numId="1" w16cid:durableId="1315834703">
     <w:abstractNumId w:val="23"/>
   </w:num>
-  <w:num w:numId="2">
+  <w:num w:numId="2" w16cid:durableId="1963732353">
     <w:abstractNumId w:val="5"/>
   </w:num>
-  <w:num w:numId="3">
+  <w:num w:numId="3" w16cid:durableId="1991472128">
     <w:abstractNumId w:val="0"/>
   </w:num>
-  <w:num w:numId="4">
+  <w:num w:numId="4" w16cid:durableId="1599828660">
     <w:abstractNumId w:val="37"/>
   </w:num>
-  <w:num w:numId="5">
+  <w:num w:numId="5" w16cid:durableId="421806358">
     <w:abstractNumId w:val="6"/>
   </w:num>
-  <w:num w:numId="6">
+  <w:num w:numId="6" w16cid:durableId="105390202">
     <w:abstractNumId w:val="7"/>
     <w:lvlOverride w:ilvl="0">
       <w:lvl w:ilvl="0">
@@ -44878,100 +44271,100 @@
       </w:lvl>
     </w:lvlOverride>
   </w:num>
-  <w:num w:numId="7">
+  <w:num w:numId="7" w16cid:durableId="1037000931">
     <w:abstractNumId w:val="33"/>
   </w:num>
-  <w:num w:numId="8">
+  <w:num w:numId="8" w16cid:durableId="1567060322">
     <w:abstractNumId w:val="34"/>
   </w:num>
-  <w:num w:numId="9">
+  <w:num w:numId="9" w16cid:durableId="399712617">
     <w:abstractNumId w:val="43"/>
   </w:num>
-  <w:num w:numId="10">
+  <w:num w:numId="10" w16cid:durableId="1058555593">
     <w:abstractNumId w:val="32"/>
   </w:num>
-  <w:num w:numId="11">
+  <w:num w:numId="11" w16cid:durableId="617033585">
     <w:abstractNumId w:val="45"/>
   </w:num>
-  <w:num w:numId="12">
+  <w:num w:numId="12" w16cid:durableId="1450079292">
     <w:abstractNumId w:val="30"/>
   </w:num>
-  <w:num w:numId="13">
+  <w:num w:numId="13" w16cid:durableId="365570144">
     <w:abstractNumId w:val="39"/>
   </w:num>
-  <w:num w:numId="14">
+  <w:num w:numId="14" w16cid:durableId="1058090305">
     <w:abstractNumId w:val="17"/>
   </w:num>
-  <w:num w:numId="15">
+  <w:num w:numId="15" w16cid:durableId="1509980574">
     <w:abstractNumId w:val="19"/>
   </w:num>
-  <w:num w:numId="16">
+  <w:num w:numId="16" w16cid:durableId="1738702293">
     <w:abstractNumId w:val="42"/>
   </w:num>
-  <w:num w:numId="17">
+  <w:num w:numId="17" w16cid:durableId="1930775193">
     <w:abstractNumId w:val="22"/>
   </w:num>
-  <w:num w:numId="18">
+  <w:num w:numId="18" w16cid:durableId="1432820539">
     <w:abstractNumId w:val="28"/>
   </w:num>
-  <w:num w:numId="19">
+  <w:num w:numId="19" w16cid:durableId="752430136">
     <w:abstractNumId w:val="31"/>
   </w:num>
-  <w:num w:numId="20">
+  <w:num w:numId="20" w16cid:durableId="1242328418">
     <w:abstractNumId w:val="41"/>
   </w:num>
-  <w:num w:numId="21">
+  <w:num w:numId="21" w16cid:durableId="1281063810">
     <w:abstractNumId w:val="12"/>
   </w:num>
-  <w:num w:numId="22">
+  <w:num w:numId="22" w16cid:durableId="569534413">
     <w:abstractNumId w:val="40"/>
   </w:num>
-  <w:num w:numId="23">
+  <w:num w:numId="23" w16cid:durableId="1574582719">
     <w:abstractNumId w:val="44"/>
   </w:num>
-  <w:num w:numId="24">
+  <w:num w:numId="24" w16cid:durableId="704446551">
     <w:abstractNumId w:val="15"/>
   </w:num>
-  <w:num w:numId="25">
+  <w:num w:numId="25" w16cid:durableId="601573481">
     <w:abstractNumId w:val="8"/>
   </w:num>
-  <w:num w:numId="26">
+  <w:num w:numId="26" w16cid:durableId="1274937920">
     <w:abstractNumId w:val="4"/>
   </w:num>
-  <w:num w:numId="27">
+  <w:num w:numId="27" w16cid:durableId="2035035421">
     <w:abstractNumId w:val="11"/>
   </w:num>
-  <w:num w:numId="28">
+  <w:num w:numId="28" w16cid:durableId="1785885801">
     <w:abstractNumId w:val="9"/>
   </w:num>
-  <w:num w:numId="29">
+  <w:num w:numId="29" w16cid:durableId="105272657">
     <w:abstractNumId w:val="25"/>
   </w:num>
-  <w:num w:numId="30">
+  <w:num w:numId="30" w16cid:durableId="142352425">
     <w:abstractNumId w:val="3"/>
   </w:num>
-  <w:num w:numId="31">
+  <w:num w:numId="31" w16cid:durableId="295648359">
     <w:abstractNumId w:val="16"/>
   </w:num>
-  <w:num w:numId="32">
+  <w:num w:numId="32" w16cid:durableId="2006320668">
     <w:abstractNumId w:val="29"/>
   </w:num>
-  <w:num w:numId="33">
+  <w:num w:numId="33" w16cid:durableId="578443828">
     <w:abstractNumId w:val="46"/>
   </w:num>
-  <w:num w:numId="34">
+  <w:num w:numId="34" w16cid:durableId="624820950">
     <w:abstractNumId w:val="20"/>
   </w:num>
-  <w:num w:numId="35">
+  <w:num w:numId="35" w16cid:durableId="892279759">
     <w:abstractNumId w:val="38"/>
   </w:num>
-  <w:num w:numId="36">
+  <w:num w:numId="36" w16cid:durableId="1458721816">
     <w:abstractNumId w:val="2"/>
   </w:num>
-  <w:num w:numId="37">
+  <w:num w:numId="37" w16cid:durableId="887495618">
     <w:abstractNumId w:val="36"/>
   </w:num>
-  <w:num w:numId="38">
+  <w:num w:numId="38" w16cid:durableId="2023317828">
     <w:abstractNumId w:val="9"/>
     <w:lvlOverride w:ilvl="0">
       <w:startOverride w:val="1"/>
@@ -45001,34 +44394,34 @@
       <w:startOverride w:val="1"/>
     </w:lvlOverride>
   </w:num>
-  <w:num w:numId="39">
+  <w:num w:numId="39" w16cid:durableId="881788554">
     <w:abstractNumId w:val="14"/>
   </w:num>
-  <w:num w:numId="40">
+  <w:num w:numId="40" w16cid:durableId="1924950728">
     <w:abstractNumId w:val="27"/>
   </w:num>
-  <w:num w:numId="41">
+  <w:num w:numId="41" w16cid:durableId="1786076474">
     <w:abstractNumId w:val="24"/>
   </w:num>
-  <w:num w:numId="42">
+  <w:num w:numId="42" w16cid:durableId="2121492228">
     <w:abstractNumId w:val="18"/>
   </w:num>
-  <w:num w:numId="43">
+  <w:num w:numId="43" w16cid:durableId="622731923">
     <w:abstractNumId w:val="35"/>
   </w:num>
-  <w:num w:numId="44">
+  <w:num w:numId="44" w16cid:durableId="1667857185">
     <w:abstractNumId w:val="1"/>
   </w:num>
-  <w:num w:numId="45">
+  <w:num w:numId="45" w16cid:durableId="1262297169">
     <w:abstractNumId w:val="13"/>
   </w:num>
-  <w:num w:numId="46">
+  <w:num w:numId="46" w16cid:durableId="1079330758">
     <w:abstractNumId w:val="10"/>
   </w:num>
-  <w:num w:numId="47">
+  <w:num w:numId="47" w16cid:durableId="2023970725">
     <w:abstractNumId w:val="26"/>
   </w:num>
-  <w:num w:numId="48">
+  <w:num w:numId="48" w16cid:durableId="1875455657">
     <w:abstractNumId w:val="21"/>
   </w:num>
   <w:numIdMacAtCleanup w:val="7"/>
